--- a/packages/code-du-travail-data/dataset/courrier-type/docx/Recu_pour_solde_de_tout_compte.docx
+++ b/packages/code-du-travail-data/dataset/courrier-type/docx/Recu_pour_solde_de_tout_compte.docx
@@ -16,11 +16,12 @@
       </w:pPr>
       <w:r>
         <w:rPr>
-          <w:rFonts w:cs="Open Sans" w:ascii="Roboto" w:hAnsi="Roboto"/>
-          <w:color w:val="3F6797"/>
+          <w:rFonts w:cs="Open Sans" w:ascii="Open Sans" w:hAnsi="Open Sans"/>
+          <w:color w:val="4D73B8"/>
           <w:u w:val="none"/>
-        </w:rPr>
-        <w:t xml:space="preserve">Société </w:t>
+          <w:rPrChange w:id="0" w:author="Auteur inconnu" w:date="2019-12-20T11:50:00Z"/>
+        </w:rPr>
+        <w:t xml:space="preserve">« Société » </w:t>
       </w:r>
     </w:p>
     <w:p>
@@ -30,18 +31,18 @@
         <w:spacing w:lineRule="auto" w:line="240"/>
         <w:jc w:val="both"/>
         <w:rPr>
-          <w:rFonts w:ascii="Roboto" w:hAnsi="Roboto" w:cs="Open Sans"/>
-          <w:color w:val="3F6797"/>
+          <w:rFonts w:ascii="Open Sans" w:hAnsi="Open Sans"/>
+          <w:color w:val="4D73B8"/>
+        </w:rPr>
+      </w:pPr>
+      <w:r>
+        <w:rPr>
+          <w:rFonts w:cs="Open Sans" w:ascii="Open Sans" w:hAnsi="Open Sans"/>
+          <w:color w:val="4D73B8"/>
           <w:u w:val="none"/>
-        </w:rPr>
-      </w:pPr>
-      <w:r>
-        <w:rPr>
-          <w:rFonts w:cs="Open Sans" w:ascii="Roboto" w:hAnsi="Roboto"/>
-          <w:color w:val="3F6797"/>
-          <w:u w:val="none"/>
-        </w:rPr>
-        <w:t>Prénom Nom du représentant</w:t>
+          <w:rPrChange w:id="0" w:author="Auteur inconnu" w:date="2019-12-20T11:50:00Z"/>
+        </w:rPr>
+        <w:t>« Prénom Nom du représentant »</w:t>
       </w:r>
     </w:p>
     <w:p>
@@ -51,18 +52,18 @@
         <w:spacing w:lineRule="auto" w:line="240"/>
         <w:jc w:val="both"/>
         <w:rPr>
-          <w:rFonts w:ascii="Roboto" w:hAnsi="Roboto" w:cs="Open Sans"/>
-          <w:color w:val="3F6797"/>
+          <w:rFonts w:ascii="Open Sans" w:hAnsi="Open Sans"/>
+          <w:color w:val="4D73B8"/>
+        </w:rPr>
+      </w:pPr>
+      <w:r>
+        <w:rPr>
+          <w:rFonts w:cs="Open Sans" w:ascii="Open Sans" w:hAnsi="Open Sans"/>
+          <w:color w:val="4D73B8"/>
           <w:u w:val="none"/>
-        </w:rPr>
-      </w:pPr>
-      <w:r>
-        <w:rPr>
-          <w:rFonts w:cs="Open Sans" w:ascii="Roboto" w:hAnsi="Roboto"/>
-          <w:color w:val="3F6797"/>
-          <w:u w:val="none"/>
-        </w:rPr>
-        <w:t>Fonction (DRH, etc.)</w:t>
+          <w:rPrChange w:id="0" w:author="Auteur inconnu" w:date="2019-12-20T11:50:00Z"/>
+        </w:rPr>
+        <w:t>« Fonction (DRH, etc.) »</w:t>
       </w:r>
     </w:p>
     <w:p>
@@ -72,18 +73,18 @@
         <w:spacing w:lineRule="auto" w:line="240"/>
         <w:jc w:val="both"/>
         <w:rPr>
-          <w:rFonts w:ascii="Roboto" w:hAnsi="Roboto" w:cs="Open Sans"/>
-          <w:color w:val="3F6797"/>
+          <w:rFonts w:ascii="Open Sans" w:hAnsi="Open Sans"/>
+          <w:color w:val="4D73B8"/>
+        </w:rPr>
+      </w:pPr>
+      <w:r>
+        <w:rPr>
+          <w:rFonts w:cs="Open Sans" w:ascii="Open Sans" w:hAnsi="Open Sans"/>
+          <w:color w:val="4D73B8"/>
           <w:u w:val="none"/>
-        </w:rPr>
-      </w:pPr>
-      <w:r>
-        <w:rPr>
-          <w:rFonts w:cs="Open Sans" w:ascii="Roboto" w:hAnsi="Roboto"/>
-          <w:color w:val="3F6797"/>
-          <w:u w:val="none"/>
-        </w:rPr>
-        <w:t>Code postal + Ville</w:t>
+          <w:rPrChange w:id="0" w:author="Auteur inconnu" w:date="2019-12-20T11:50:00Z"/>
+        </w:rPr>
+        <w:t>« Code postal + Ville »</w:t>
       </w:r>
     </w:p>
     <w:p>
@@ -92,14 +93,16 @@
         <w:keepNext/>
         <w:jc w:val="both"/>
         <w:rPr>
-          <w:rFonts w:ascii="Roboto" w:hAnsi="Roboto" w:cs="Open Sans"/>
+          <w:rFonts w:ascii="Open Sans" w:hAnsi="Open Sans" w:cs="Open Sans"/>
+          <w:color w:val="4D73B8"/>
           <w:sz w:val="22"/>
           <w:szCs w:val="22"/>
         </w:rPr>
       </w:pPr>
       <w:r>
         <w:rPr>
-          <w:rFonts w:cs="Open Sans" w:ascii="Roboto" w:hAnsi="Roboto"/>
+          <w:rFonts w:cs="Open Sans" w:ascii="Open Sans" w:hAnsi="Open Sans"/>
+          <w:color w:val="4D73B8"/>
           <w:sz w:val="22"/>
           <w:szCs w:val="22"/>
         </w:rPr>
@@ -111,18 +114,18 @@
         <w:keepNext/>
         <w:spacing w:lineRule="auto" w:line="240" w:before="0" w:after="0"/>
         <w:rPr>
-          <w:rFonts w:ascii="Roboto" w:hAnsi="Roboto" w:cs="Open Sans"/>
-          <w:color w:val="3F6797"/>
+          <w:rFonts w:ascii="Open Sans" w:hAnsi="Open Sans"/>
+          <w:color w:val="4D73B8"/>
+        </w:rPr>
+      </w:pPr>
+      <w:r>
+        <w:rPr>
+          <w:rFonts w:cs="Open Sans" w:ascii="Open Sans" w:hAnsi="Open Sans"/>
+          <w:color w:val="4D73B8"/>
           <w:u w:val="none"/>
-        </w:rPr>
-      </w:pPr>
-      <w:r>
-        <w:rPr>
-          <w:rFonts w:cs="Open Sans" w:ascii="Roboto" w:hAnsi="Roboto"/>
-          <w:color w:val="3F6797"/>
-          <w:u w:val="none"/>
-        </w:rPr>
-        <w:t>Prénom Nom du salarié</w:t>
+          <w:rPrChange w:id="0" w:author="Auteur inconnu" w:date="2019-12-20T11:50:00Z"/>
+        </w:rPr>
+        <w:t>« Prénom Nom du salarié »</w:t>
       </w:r>
     </w:p>
     <w:p>
@@ -131,18 +134,18 @@
         <w:keepNext/>
         <w:spacing w:lineRule="auto" w:line="240" w:before="0" w:after="0"/>
         <w:rPr>
-          <w:rFonts w:ascii="Roboto" w:hAnsi="Roboto" w:cs="Open Sans"/>
-          <w:color w:val="3F6797"/>
+          <w:rFonts w:ascii="Open Sans" w:hAnsi="Open Sans"/>
+          <w:color w:val="4D73B8"/>
+        </w:rPr>
+      </w:pPr>
+      <w:r>
+        <w:rPr>
+          <w:rFonts w:cs="Open Sans" w:ascii="Open Sans" w:hAnsi="Open Sans"/>
+          <w:color w:val="4D73B8"/>
           <w:u w:val="none"/>
-        </w:rPr>
-      </w:pPr>
-      <w:r>
-        <w:rPr>
-          <w:rFonts w:cs="Open Sans" w:ascii="Roboto" w:hAnsi="Roboto"/>
-          <w:color w:val="3F6797"/>
-          <w:u w:val="none"/>
-        </w:rPr>
-        <w:t>Adresse</w:t>
+          <w:rPrChange w:id="0" w:author="Auteur inconnu" w:date="2019-12-20T11:50:00Z"/>
+        </w:rPr>
+        <w:t>« Adresse »</w:t>
       </w:r>
     </w:p>
     <w:p>
@@ -152,31 +155,31 @@
         <w:spacing w:lineRule="auto" w:line="240"/>
         <w:jc w:val="right"/>
         <w:rPr>
-          <w:rFonts w:ascii="Roboto" w:hAnsi="Roboto" w:cs="Open Sans"/>
-          <w:color w:val="3F6797"/>
+          <w:rFonts w:ascii="Open Sans" w:hAnsi="Open Sans"/>
+          <w:color w:val="4D73B8"/>
+        </w:rPr>
+      </w:pPr>
+      <w:r>
+        <w:rPr>
+          <w:rFonts w:cs="Open Sans" w:ascii="Open Sans" w:hAnsi="Open Sans"/>
+          <w:color w:val="4D73B8"/>
           <w:u w:val="none"/>
-        </w:rPr>
-      </w:pPr>
-      <w:r>
-        <w:rPr>
-          <w:rFonts w:cs="Open Sans" w:ascii="Roboto" w:hAnsi="Roboto"/>
-          <w:color w:val="3F6797"/>
-          <w:u w:val="none"/>
-        </w:rPr>
-        <w:t>Code postal + Ville</w:t>
-      </w:r>
-    </w:p>
-    <w:p>
-      <w:pPr>
-        <w:pStyle w:val="Normal"/>
-        <w:jc w:val="both"/>
-        <w:rPr>
-          <w:rFonts w:ascii="Roboto" w:hAnsi="Roboto" w:cs="Open Sans"/>
-        </w:rPr>
-      </w:pPr>
-      <w:r>
-        <w:rPr>
-          <w:rFonts w:cs="Open Sans" w:ascii="Roboto" w:hAnsi="Roboto"/>
+          <w:rPrChange w:id="0" w:author="Auteur inconnu" w:date="2019-12-20T11:50:00Z"/>
+        </w:rPr>
+        <w:t>« Code postal + Ville »</w:t>
+      </w:r>
+    </w:p>
+    <w:p>
+      <w:pPr>
+        <w:pStyle w:val="Normal"/>
+        <w:jc w:val="both"/>
+        <w:rPr>
+          <w:rFonts w:ascii="Open Sans" w:hAnsi="Open Sans" w:cs="Open Sans"/>
+        </w:rPr>
+      </w:pPr>
+      <w:r>
+        <w:rPr>
+          <w:rFonts w:cs="Open Sans" w:ascii="Open Sans" w:hAnsi="Open Sans"/>
         </w:rPr>
       </w:r>
     </w:p>
@@ -187,45 +190,79 @@
         <w:spacing w:lineRule="auto" w:line="240" w:before="0" w:after="0"/>
         <w:jc w:val="both"/>
         <w:rPr>
-          <w:rFonts w:ascii="Roboto" w:hAnsi="Roboto"/>
-        </w:rPr>
-      </w:pPr>
-      <w:r>
-        <w:rPr>
-          <w:rFonts w:cs="Open Sans" w:ascii="Roboto" w:hAnsi="Roboto"/>
-          <w:color w:val="00000A"/>
+          <w:rFonts w:ascii="Open Sans" w:hAnsi="Open Sans"/>
+          <w:color w:val="4D73B8"/>
+        </w:rPr>
+      </w:pPr>
+      <w:ins w:id="7" w:author="Auteur inconnu" w:date="2019-12-20T11:49:00Z">
+        <w:r>
+          <w:rPr>
+            <w:rFonts w:cs="Open Sans" w:ascii="Open Sans" w:hAnsi="Open Sans"/>
+            <w:color w:val="4D73B8"/>
+            <w:u w:val="none"/>
+          </w:rPr>
+          <w:t>« </w:t>
+        </w:r>
+      </w:ins>
+      <w:r>
+        <w:rPr>
+          <w:rFonts w:cs="Open Sans" w:ascii="Open Sans" w:hAnsi="Open Sans"/>
+          <w:color w:val="4D73B8"/>
           <w:u w:val="none"/>
-        </w:rPr>
-        <w:t>Lettre recommandée avec accusé de réception n°</w:t>
-      </w:r>
-      <w:r>
-        <w:rPr>
-          <w:rFonts w:cs="Open Sans" w:ascii="Roboto" w:hAnsi="Roboto"/>
-          <w:color w:val="3F6797"/>
+          <w:rPrChange w:id="0" w:author="Auteur inconnu" w:date="2019-12-20T11:50:00Z"/>
+        </w:rPr>
+        <w:t xml:space="preserve">Lettre recommandée avec accusé de réception n°  </w:t>
+      </w:r>
+      <w:del w:id="9" w:author="Auteur inconnu" w:date="2019-12-20T11:49:00Z">
+        <w:r>
+          <w:rPr>
+            <w:rFonts w:cs="Open Sans" w:ascii="Roboto" w:hAnsi="Roboto"/>
+            <w:color w:val="00000A"/>
+            <w:u w:val="none"/>
+          </w:rPr>
+          <w:delText>« </w:delText>
+        </w:r>
+      </w:del>
+      <w:r>
+        <w:rPr>
+          <w:rFonts w:cs="Open Sans" w:ascii="Open Sans" w:hAnsi="Open Sans"/>
+          <w:color w:val="4D73B8"/>
           <w:u w:val="none"/>
-        </w:rPr>
-        <w:t xml:space="preserve">1A XXX XXX XXX X / </w:t>
-      </w:r>
-      <w:r>
-        <w:rPr>
-          <w:rFonts w:cs="Open Sans" w:ascii="Roboto" w:hAnsi="Roboto"/>
-          <w:color w:val="00000A"/>
+          <w:rPrChange w:id="0" w:author="Auteur inconnu" w:date="2019-12-20T11:50:00Z"/>
+        </w:rPr>
+        <w:t>1A XXX XXX XXX X / Courrier remis en mains propres contre décharge</w:t>
+      </w:r>
+      <w:ins w:id="11" w:author="Auteur inconnu" w:date="2019-12-20T11:49:00Z">
+        <w:r>
+          <w:rPr>
+            <w:rFonts w:cs="Open Sans" w:ascii="Open Sans" w:hAnsi="Open Sans"/>
+            <w:color w:val="4D73B8"/>
+            <w:u w:val="none"/>
+          </w:rPr>
+          <w:t> »</w:t>
+        </w:r>
+      </w:ins>
+      <w:r>
+        <w:rPr>
+          <w:rFonts w:cs="Open Sans" w:ascii="Open Sans" w:hAnsi="Open Sans"/>
+          <w:color w:val="4D73B8"/>
           <w:u w:val="none"/>
-        </w:rPr>
-        <w:t xml:space="preserve">Courrier remis en mains propres contre décharge </w:t>
-      </w:r>
-    </w:p>
-    <w:p>
-      <w:pPr>
-        <w:pStyle w:val="Normal"/>
-        <w:jc w:val="both"/>
-        <w:rPr>
-          <w:rFonts w:ascii="Roboto" w:hAnsi="Roboto" w:cs="Open Sans"/>
-        </w:rPr>
-      </w:pPr>
-      <w:r>
-        <w:rPr>
-          <w:rFonts w:cs="Open Sans" w:ascii="Roboto" w:hAnsi="Roboto"/>
+          <w:rPrChange w:id="0" w:author="Auteur inconnu" w:date="2019-12-20T11:50:00Z"/>
+        </w:rPr>
+        <w:t xml:space="preserve"> </w:t>
+      </w:r>
+    </w:p>
+    <w:p>
+      <w:pPr>
+        <w:pStyle w:val="Normal"/>
+        <w:jc w:val="both"/>
+        <w:rPr>
+          <w:rFonts w:ascii="Open Sans" w:hAnsi="Open Sans" w:cs="Open Sans"/>
+        </w:rPr>
+      </w:pPr>
+      <w:r>
+        <w:rPr>
+          <w:rFonts w:cs="Open Sans" w:ascii="Open Sans" w:hAnsi="Open Sans"/>
         </w:rPr>
       </w:r>
     </w:p>
@@ -234,42 +271,46 @@
         <w:pStyle w:val="Normal"/>
         <w:jc w:val="right"/>
         <w:rPr>
-          <w:rFonts w:ascii="Roboto" w:hAnsi="Roboto"/>
-        </w:rPr>
-      </w:pPr>
-      <w:r>
-        <w:rPr>
-          <w:rFonts w:cs="Open Sans" w:ascii="Roboto" w:hAnsi="Roboto"/>
+          <w:rFonts w:ascii="Open Sans" w:hAnsi="Open Sans"/>
+        </w:rPr>
+      </w:pPr>
+      <w:r>
+        <w:rPr>
+          <w:rFonts w:cs="Open Sans" w:ascii="Open Sans" w:hAnsi="Open Sans"/>
+          <w:rPrChange w:id="0" w:author="Auteur inconnu" w:date="2019-12-20T11:50:00Z"/>
         </w:rPr>
         <w:t xml:space="preserve">A </w:t>
       </w:r>
       <w:r>
         <w:rPr>
-          <w:rFonts w:cs="Open Sans" w:ascii="Roboto" w:hAnsi="Roboto"/>
-          <w:color w:val="1F4E79"/>
-        </w:rPr>
-        <w:t>Lieu</w:t>
-      </w:r>
-      <w:r>
-        <w:rPr>
-          <w:rFonts w:cs="Open Sans" w:ascii="Roboto" w:hAnsi="Roboto"/>
+          <w:rFonts w:cs="Open Sans" w:ascii="Open Sans" w:hAnsi="Open Sans"/>
+          <w:color w:val="4D73B8"/>
+          <w:rPrChange w:id="0" w:author="Auteur inconnu" w:date="2019-12-20T11:50:00Z"/>
+        </w:rPr>
+        <w:t>« Lieu »</w:t>
+      </w:r>
+      <w:r>
+        <w:rPr>
+          <w:rFonts w:cs="Open Sans" w:ascii="Open Sans" w:hAnsi="Open Sans"/>
+          <w:rPrChange w:id="0" w:author="Auteur inconnu" w:date="2019-12-20T11:50:00Z"/>
         </w:rPr>
         <w:t xml:space="preserve">, le </w:t>
       </w:r>
       <w:r>
         <w:rPr>
-          <w:rFonts w:cs="Open Sans" w:ascii="Roboto" w:hAnsi="Roboto"/>
-          <w:color w:val="1F4E79"/>
-        </w:rPr>
-        <w:t>date</w:t>
-      </w:r>
-    </w:p>
-    <w:p>
-      <w:pPr>
-        <w:pStyle w:val="Normal"/>
-        <w:jc w:val="both"/>
-        <w:rPr>
-          <w:rFonts w:ascii="Roboto" w:hAnsi="Roboto" w:cs="Open Sans"/>
+          <w:rFonts w:cs="Open Sans" w:ascii="Open Sans" w:hAnsi="Open Sans"/>
+          <w:color w:val="4D73B8"/>
+          <w:rPrChange w:id="0" w:author="Auteur inconnu" w:date="2019-12-20T11:50:00Z"/>
+        </w:rPr>
+        <w:t>« date »</w:t>
+      </w:r>
+    </w:p>
+    <w:p>
+      <w:pPr>
+        <w:pStyle w:val="Normal"/>
+        <w:jc w:val="both"/>
+        <w:rPr>
+          <w:rFonts w:ascii="Open Sans" w:hAnsi="Open Sans" w:cs="Open Sans"/>
           <w:i/>
           <w:i/>
           <w:u w:val="single"/>
@@ -277,7 +318,7 @@
       </w:pPr>
       <w:r>
         <w:rPr>
-          <w:rFonts w:cs="Open Sans" w:ascii="Roboto" w:hAnsi="Roboto"/>
+          <w:rFonts w:cs="Open Sans" w:ascii="Open Sans" w:hAnsi="Open Sans"/>
           <w:i/>
           <w:u w:val="single"/>
         </w:rPr>
@@ -296,18 +337,20 @@
       </w:pPr>
       <w:r>
         <w:rPr>
-          <w:rFonts w:cs="Open Sans" w:ascii="Roboto" w:hAnsi="Roboto"/>
+          <w:rFonts w:cs="Open Sans" w:ascii="Open Sans" w:hAnsi="Open Sans"/>
           <w:i w:val="false"/>
           <w:iCs w:val="false"/>
           <w:u w:val="single"/>
+          <w:rPrChange w:id="0" w:author="Auteur inconnu" w:date="2019-12-20T11:50:00Z"/>
         </w:rPr>
         <w:t>Objet</w:t>
       </w:r>
       <w:r>
         <w:rPr>
-          <w:rFonts w:cs="Open Sans" w:ascii="Roboto" w:hAnsi="Roboto"/>
+          <w:rFonts w:cs="Open Sans" w:ascii="Open Sans" w:hAnsi="Open Sans"/>
           <w:i w:val="false"/>
           <w:iCs w:val="false"/>
+          <w:rPrChange w:id="0" w:author="Auteur inconnu" w:date="2019-12-20T11:50:00Z"/>
         </w:rPr>
         <w:t xml:space="preserve"> : Reçu pour solde de tout compte </w:t>
       </w:r>
@@ -317,12 +360,12 @@
         <w:pStyle w:val="Normal"/>
         <w:jc w:val="both"/>
         <w:rPr>
-          <w:rFonts w:ascii="Roboto" w:hAnsi="Roboto" w:cs="Open Sans"/>
-        </w:rPr>
-      </w:pPr>
-      <w:r>
-        <w:rPr>
-          <w:rFonts w:cs="Open Sans" w:ascii="Roboto" w:hAnsi="Roboto"/>
+          <w:rFonts w:ascii="Open Sans" w:hAnsi="Open Sans" w:cs="Open Sans"/>
+        </w:rPr>
+      </w:pPr>
+      <w:r>
+        <w:rPr>
+          <w:rFonts w:cs="Open Sans" w:ascii="Open Sans" w:hAnsi="Open Sans"/>
         </w:rPr>
       </w:r>
     </w:p>
@@ -337,10 +380,35 @@
       </w:pPr>
       <w:r>
         <w:rPr>
-          <w:rFonts w:cs="Open Sans" w:ascii="Roboto" w:hAnsi="Roboto"/>
-          <w:color w:val="1F4E79"/>
-        </w:rPr>
-        <w:t xml:space="preserve">Madame / Monsieur, </w:t>
+          <w:rFonts w:cs="Open Sans" w:ascii="Open Sans" w:hAnsi="Open Sans"/>
+          <w:color w:val="4D73B8"/>
+          <w:rPrChange w:id="0" w:author="Auteur inconnu" w:date="2019-12-20T11:51:00Z"/>
+        </w:rPr>
+        <w:t>« Madame / Monsieur »</w:t>
+      </w:r>
+      <w:r>
+        <w:rPr>
+          <w:rFonts w:cs="Open Sans" w:ascii="Open Sans" w:hAnsi="Open Sans"/>
+          <w:color w:val="000000"/>
+          <w:rPrChange w:id="0" w:author="Auteur inconnu" w:date="2019-12-20T11:51:00Z"/>
+        </w:rPr>
+        <w:t xml:space="preserve">, </w:t>
+      </w:r>
+    </w:p>
+    <w:p>
+      <w:pPr>
+        <w:pStyle w:val="Normal"/>
+        <w:jc w:val="both"/>
+        <w:rPr>
+          <w:rFonts w:ascii="Open Sans" w:hAnsi="Open Sans" w:cs="Open Sans"/>
+          <w:color w:val="4D73B8"/>
+        </w:rPr>
+      </w:pPr>
+      <w:r>
+        <w:rPr>
+          <w:rFonts w:cs="Open Sans" w:ascii="Open Sans" w:hAnsi="Open Sans"/>
+          <w:color w:val="4D73B8"/>
+        </w:rPr>
       </w:r>
     </w:p>
     <w:p>
@@ -353,21 +421,8 @@
       </w:pPr>
       <w:r>
         <w:rPr>
-          <w:rFonts w:cs="Open Sans" w:ascii="Roboto" w:hAnsi="Roboto"/>
-        </w:rPr>
-      </w:r>
-    </w:p>
-    <w:p>
-      <w:pPr>
-        <w:pStyle w:val="Normal"/>
-        <w:jc w:val="both"/>
-        <w:rPr>
-          <w:rFonts w:ascii="Roboto" w:hAnsi="Roboto" w:cs="Open Sans"/>
-        </w:rPr>
-      </w:pPr>
-      <w:r>
-        <w:rPr>
-          <w:rFonts w:cs="Open Sans" w:ascii="Roboto" w:hAnsi="Roboto"/>
+          <w:rFonts w:cs="Open Sans" w:ascii="Open Sans" w:hAnsi="Open Sans"/>
+          <w:rPrChange w:id="0" w:author="Auteur inconnu" w:date="2019-12-20T11:50:00Z"/>
         </w:rPr>
         <w:t>A l’issue de la rupture de votre contrat de travail, vous avez perçu les sommes suivantes :</w:t>
       </w:r>
@@ -381,16 +436,17 @@
         </w:numPr>
         <w:jc w:val="both"/>
         <w:rPr>
-          <w:rFonts w:ascii="Roboto" w:hAnsi="Roboto" w:cs="Open Sans"/>
-          <w:color w:val="1F4E79"/>
-        </w:rPr>
-      </w:pPr>
-      <w:r>
-        <w:rPr>
-          <w:rFonts w:cs="Open Sans" w:ascii="Roboto" w:hAnsi="Roboto"/>
-          <w:color w:val="1F4E79"/>
-        </w:rPr>
-        <w:t>Salaires : Montant en brut</w:t>
+          <w:rFonts w:ascii="Open Sans" w:hAnsi="Open Sans"/>
+          <w:color w:val="4D73B8"/>
+        </w:rPr>
+      </w:pPr>
+      <w:r>
+        <w:rPr>
+          <w:rFonts w:cs="Open Sans" w:ascii="Open Sans" w:hAnsi="Open Sans"/>
+          <w:color w:val="4D73B8"/>
+          <w:rPrChange w:id="0" w:author="Auteur inconnu" w:date="2019-12-20T11:51:00Z"/>
+        </w:rPr>
+        <w:t>« Salaires : Montant en brut »</w:t>
       </w:r>
     </w:p>
     <w:p>
@@ -402,16 +458,17 @@
         </w:numPr>
         <w:jc w:val="both"/>
         <w:rPr>
-          <w:rFonts w:ascii="Roboto" w:hAnsi="Roboto" w:cs="Open Sans"/>
-          <w:color w:val="1F4E79"/>
-        </w:rPr>
-      </w:pPr>
-      <w:r>
-        <w:rPr>
-          <w:rFonts w:cs="Open Sans" w:ascii="Roboto" w:hAnsi="Roboto"/>
-          <w:color w:val="1F4E79"/>
-        </w:rPr>
-        <w:t>Primes : Montant en brut</w:t>
+          <w:rFonts w:ascii="Open Sans" w:hAnsi="Open Sans"/>
+          <w:color w:val="4D73B8"/>
+        </w:rPr>
+      </w:pPr>
+      <w:r>
+        <w:rPr>
+          <w:rFonts w:cs="Open Sans" w:ascii="Open Sans" w:hAnsi="Open Sans"/>
+          <w:color w:val="4D73B8"/>
+          <w:rPrChange w:id="0" w:author="Auteur inconnu" w:date="2019-12-20T11:51:00Z"/>
+        </w:rPr>
+        <w:t>« Primes : Montant en brut »</w:t>
       </w:r>
     </w:p>
     <w:p>
@@ -423,16 +480,17 @@
         </w:numPr>
         <w:jc w:val="both"/>
         <w:rPr>
-          <w:rFonts w:ascii="Roboto" w:hAnsi="Roboto" w:cs="Open Sans"/>
-          <w:color w:val="1F4E79"/>
-        </w:rPr>
-      </w:pPr>
-      <w:r>
-        <w:rPr>
-          <w:rFonts w:cs="Open Sans" w:ascii="Roboto" w:hAnsi="Roboto"/>
-          <w:color w:val="1F4E79"/>
-        </w:rPr>
-        <w:t>Congés payés : Montant en brut</w:t>
+          <w:rFonts w:ascii="Open Sans" w:hAnsi="Open Sans"/>
+          <w:color w:val="4D73B8"/>
+        </w:rPr>
+      </w:pPr>
+      <w:r>
+        <w:rPr>
+          <w:rFonts w:cs="Open Sans" w:ascii="Open Sans" w:hAnsi="Open Sans"/>
+          <w:color w:val="4D73B8"/>
+          <w:rPrChange w:id="0" w:author="Auteur inconnu" w:date="2019-12-20T11:51:00Z"/>
+        </w:rPr>
+        <w:t>« Congés payés : Montant en brut »</w:t>
       </w:r>
     </w:p>
     <w:p>
@@ -444,16 +502,17 @@
         </w:numPr>
         <w:jc w:val="both"/>
         <w:rPr>
-          <w:rFonts w:ascii="Roboto" w:hAnsi="Roboto" w:cs="Open Sans"/>
-          <w:color w:val="1F4E79"/>
-        </w:rPr>
-      </w:pPr>
-      <w:r>
-        <w:rPr>
-          <w:rFonts w:cs="Open Sans" w:ascii="Roboto" w:hAnsi="Roboto"/>
-          <w:color w:val="1F4E79"/>
-        </w:rPr>
-        <w:t>Etc.</w:t>
+          <w:rFonts w:ascii="Open Sans" w:hAnsi="Open Sans"/>
+          <w:color w:val="4D73B8"/>
+        </w:rPr>
+      </w:pPr>
+      <w:r>
+        <w:rPr>
+          <w:rFonts w:cs="Open Sans" w:ascii="Open Sans" w:hAnsi="Open Sans"/>
+          <w:color w:val="4D73B8"/>
+          <w:rPrChange w:id="0" w:author="Auteur inconnu" w:date="2019-12-20T11:51:00Z"/>
+        </w:rPr>
+        <w:t>« Etc. »</w:t>
       </w:r>
     </w:p>
     <w:p>
@@ -462,12 +521,12 @@
         <w:keepNext/>
         <w:jc w:val="both"/>
         <w:rPr>
-          <w:rFonts w:ascii="Roboto" w:hAnsi="Roboto" w:cs="Open Sans"/>
-        </w:rPr>
-      </w:pPr>
-      <w:r>
-        <w:rPr>
-          <w:rFonts w:cs="Open Sans" w:ascii="Roboto" w:hAnsi="Roboto"/>
+          <w:rFonts w:ascii="Open Sans" w:hAnsi="Open Sans" w:cs="Open Sans"/>
+        </w:rPr>
+      </w:pPr>
+      <w:r>
+        <w:rPr>
+          <w:rFonts w:cs="Open Sans" w:ascii="Open Sans" w:hAnsi="Open Sans"/>
         </w:rPr>
       </w:r>
     </w:p>
@@ -481,15 +540,17 @@
       </w:pPr>
       <w:r>
         <w:rPr>
-          <w:rFonts w:cs="Open Sans" w:ascii="Roboto" w:hAnsi="Roboto"/>
+          <w:rFonts w:cs="Open Sans" w:ascii="Open Sans" w:hAnsi="Open Sans"/>
+          <w:rPrChange w:id="0" w:author="Auteur inconnu" w:date="2019-12-20T11:50:00Z"/>
         </w:rPr>
         <w:t>Vous trouverez ci-dessous un reçu pour solde de tout compte en double exemplaire. N</w:t>
       </w:r>
       <w:r>
         <w:rPr>
-          <w:rFonts w:cs="Open Sans" w:ascii="Roboto" w:hAnsi="Roboto"/>
+          <w:rFonts w:cs="Open Sans" w:ascii="Open Sans" w:hAnsi="Open Sans"/>
           <w:sz w:val="22"/>
           <w:szCs w:val="22"/>
+          <w:rPrChange w:id="0" w:author="Auteur inconnu" w:date="2019-12-20T11:50:00Z"/>
         </w:rPr>
         <w:t xml:space="preserve">ous vous remercions de dater et signer l’un des exemplaires, puis de nous le remettre. </w:t>
       </w:r>
@@ -504,48 +565,64 @@
       </w:pPr>
       <w:r>
         <w:rPr>
-          <w:rFonts w:cs="Open Sans" w:ascii="Roboto" w:hAnsi="Roboto"/>
+          <w:rFonts w:cs="Open Sans" w:ascii="Open Sans" w:hAnsi="Open Sans"/>
           <w:color w:val="000000"/>
           <w:sz w:val="22"/>
           <w:szCs w:val="22"/>
+          <w:rPrChange w:id="0" w:author="Auteur inconnu" w:date="2019-12-20T11:50:00Z"/>
         </w:rPr>
         <w:t>Veuillez agréer,</w:t>
       </w:r>
       <w:r>
         <w:rPr>
-          <w:rFonts w:cs="Open Sans" w:ascii="Roboto" w:hAnsi="Roboto"/>
-          <w:color w:val="336699"/>
+          <w:rFonts w:cs="Open Sans" w:ascii="Open Sans" w:hAnsi="Open Sans"/>
+          <w:color w:val="4D73B8"/>
           <w:sz w:val="22"/>
           <w:szCs w:val="22"/>
-        </w:rPr>
-        <w:t xml:space="preserve"> </w:t>
-      </w:r>
-      <w:r>
-        <w:rPr>
-          <w:rFonts w:eastAsia="Calibri" w:cs="Open Sans" w:ascii="Roboto" w:hAnsi="Roboto"/>
+          <w:rPrChange w:id="0" w:author="Auteur inconnu" w:date="2019-12-20T11:51:00Z"/>
+        </w:rPr>
+        <w:t xml:space="preserve"> « </w:t>
+      </w:r>
+      <w:r>
+        <w:rPr>
+          <w:rFonts w:eastAsia="Calibri" w:cs="Open Sans" w:ascii="Open Sans" w:hAnsi="Open Sans"/>
+          <w:color w:val="4D73B8"/>
+          <w:sz w:val="22"/>
+          <w:szCs w:val="22"/>
+          <w:lang w:eastAsia="en-US"/>
+          <w:rPrChange w:id="0" w:author="Auteur inconnu" w:date="2019-12-20T11:51:00Z"/>
+        </w:rPr>
+        <w:t>Madame / Monsieur »</w:t>
+      </w:r>
+      <w:r>
+        <w:rPr>
+          <w:rFonts w:eastAsia="Calibri" w:cs="Open Sans" w:ascii="Open Sans" w:hAnsi="Open Sans"/>
           <w:color w:val="1F4E79"/>
           <w:sz w:val="22"/>
           <w:szCs w:val="22"/>
           <w:lang w:eastAsia="en-US"/>
-        </w:rPr>
-        <w:t xml:space="preserve">Madame / Monsieur, </w:t>
-      </w:r>
-      <w:r>
-        <w:rPr>
-          <w:rFonts w:cs="Open Sans" w:ascii="Roboto" w:hAnsi="Roboto"/>
+          <w:rPrChange w:id="0" w:author="Auteur inconnu" w:date="2019-12-20T11:50:00Z"/>
+        </w:rPr>
+        <w:t xml:space="preserve">, </w:t>
+      </w:r>
+      <w:r>
+        <w:rPr>
+          <w:rFonts w:cs="Open Sans" w:ascii="Open Sans" w:hAnsi="Open Sans"/>
           <w:color w:val="000000"/>
           <w:sz w:val="22"/>
           <w:szCs w:val="22"/>
+          <w:rPrChange w:id="0" w:author="Auteur inconnu" w:date="2019-12-20T11:50:00Z"/>
         </w:rPr>
         <w:t>l’expression de ma considération distingué</w:t>
       </w:r>
       <w:r>
         <w:rPr>
-          <w:rFonts w:cs="Open Sans" w:ascii="Roboto" w:hAnsi="Roboto"/>
+          <w:rFonts w:cs="Open Sans" w:ascii="Open Sans" w:hAnsi="Open Sans"/>
           <w:color w:val="000000"/>
           <w:sz w:val="22"/>
           <w:szCs w:val="22"/>
           <w:lang w:val="it-IT"/>
+          <w:rPrChange w:id="0" w:author="Auteur inconnu" w:date="2019-12-20T11:50:00Z"/>
         </w:rPr>
         <w:t>e.</w:t>
       </w:r>
@@ -562,7 +639,8 @@
       </w:pPr>
       <w:r>
         <w:rPr>
-          <w:rFonts w:cs="Open Sans" w:ascii="Roboto" w:hAnsi="Roboto"/>
+          <w:rFonts w:cs="Open Sans" w:ascii="Open Sans" w:hAnsi="Open Sans"/>
+          <w:rPrChange w:id="0" w:author="Auteur inconnu" w:date="2019-12-20T11:50:00Z"/>
         </w:rPr>
         <w:tab/>
         <w:tab/>
@@ -576,90 +654,108 @@
     </w:p>
     <w:p>
       <w:pPr>
+        <w:pStyle w:val="Signature"/>
+        <w:jc w:val="right"/>
+        <w:rPr>
+          <w:rFonts w:ascii="Open Sans" w:hAnsi="Open Sans"/>
+          <w:color w:val="4D73B8"/>
+        </w:rPr>
+      </w:pPr>
+      <w:r>
+        <w:rPr>
+          <w:rFonts w:ascii="Open Sans" w:hAnsi="Open Sans"/>
+          <w:color w:val="4D73B8"/>
+          <w:rPrChange w:id="0" w:author="Auteur inconnu" w:date="2019-12-20T11:50:00Z"/>
+        </w:rPr>
+        <w:t>« Prénom Nom du</w:t>
+      </w:r>
+      <w:del w:id="36" w:author="Auteur inconnu" w:date="2019-12-20T11:51:00Z">
+        <w:r>
+          <w:rPr>
+            <w:rFonts w:cs="Open Sans" w:ascii="Open Sans" w:hAnsi="Open Sans"/>
+            <w:color w:val="3F6797"/>
+            <w:u w:val="none"/>
+          </w:rPr>
+          <w:delText xml:space="preserve"> </w:delText>
+        </w:r>
+      </w:del>
+      <w:ins w:id="37" w:author="Auteur inconnu" w:date="2019-12-20T11:51:00Z">
+        <w:r>
+          <w:rPr>
+            <w:rFonts w:ascii="Open Sans" w:hAnsi="Open Sans"/>
+            <w:color w:val="4D73B8"/>
+          </w:rPr>
+          <w:t xml:space="preserve"> </w:t>
+        </w:r>
+      </w:ins>
+      <w:r>
+        <w:rPr>
+          <w:rFonts w:ascii="Open Sans" w:hAnsi="Open Sans"/>
+          <w:color w:val="4D73B8"/>
+          <w:rPrChange w:id="0" w:author="Auteur inconnu" w:date="2019-12-20T11:51:00Z"/>
+        </w:rPr>
+        <w:t>représentant »</w:t>
+      </w:r>
+    </w:p>
+    <w:p>
+      <w:pPr>
+        <w:pStyle w:val="Signature"/>
+        <w:jc w:val="right"/>
+        <w:rPr>
+          <w:rFonts w:ascii="Open Sans" w:hAnsi="Open Sans"/>
+          <w:color w:val="4D73B8"/>
+        </w:rPr>
+      </w:pPr>
+      <w:r>
+        <w:rPr>
+          <w:rFonts w:ascii="Open Sans" w:hAnsi="Open Sans"/>
+          <w:color w:val="4D73B8"/>
+          <w:rPrChange w:id="0" w:author="Auteur inconnu" w:date="2019-12-20T11:51:00Z"/>
+        </w:rPr>
+        <w:t>« Fonction »</w:t>
+      </w:r>
+    </w:p>
+    <w:p>
+      <w:pPr>
+        <w:pStyle w:val="Signature"/>
+        <w:jc w:val="right"/>
+        <w:rPr>
+          <w:rFonts w:ascii="Open Sans" w:hAnsi="Open Sans"/>
+          <w:color w:val="4D73B8"/>
+        </w:rPr>
+      </w:pPr>
+      <w:r>
+        <w:rPr>
+          <w:rFonts w:ascii="Open Sans" w:hAnsi="Open Sans"/>
+          <w:color w:val="4D73B8"/>
+          <w:rPrChange w:id="0" w:author="Auteur inconnu" w:date="2019-12-20T11:51:00Z"/>
+        </w:rPr>
+        <w:t>« Signature »</w:t>
+      </w:r>
+    </w:p>
+    <w:p>
+      <w:pPr>
         <w:pStyle w:val="Expediteur"/>
-        <w:keepNext/>
         <w:spacing w:lineRule="auto" w:line="240"/>
-        <w:ind w:left="5664" w:right="0" w:hanging="0"/>
-        <w:rPr>
-          <w:rFonts w:ascii="Roboto" w:hAnsi="Roboto" w:cs="Open Sans"/>
+        <w:rPr>
+          <w:rFonts w:ascii="Open Sans" w:hAnsi="Open Sans" w:cs="Open Sans"/>
           <w:color w:val="3F6797"/>
           <w:u w:val="none"/>
         </w:rPr>
       </w:pPr>
       <w:r>
         <w:rPr>
-          <w:rFonts w:cs="Open Sans" w:ascii="Roboto" w:hAnsi="Roboto"/>
+          <w:rFonts w:cs="Open Sans" w:ascii="Open Sans" w:hAnsi="Open Sans"/>
           <w:color w:val="3F6797"/>
           <w:u w:val="none"/>
         </w:rPr>
-        <w:t>Prénom Nom du représentant</w:t>
-      </w:r>
-    </w:p>
-    <w:p>
-      <w:pPr>
-        <w:pStyle w:val="Expediteur"/>
-        <w:keepNext/>
-        <w:spacing w:lineRule="auto" w:line="240"/>
-        <w:ind w:left="4956" w:right="0" w:firstLine="708"/>
-        <w:rPr>
-          <w:rFonts w:ascii="Roboto" w:hAnsi="Roboto" w:cs="Open Sans"/>
-          <w:color w:val="3F6797"/>
-          <w:u w:val="none"/>
-        </w:rPr>
-      </w:pPr>
-      <w:r>
-        <w:rPr>
-          <w:rFonts w:cs="Open Sans" w:ascii="Roboto" w:hAnsi="Roboto"/>
-          <w:color w:val="3F6797"/>
-          <w:u w:val="none"/>
-        </w:rPr>
-        <w:t>Fonction</w:t>
-      </w:r>
-    </w:p>
-    <w:p>
-      <w:pPr>
-        <w:pStyle w:val="Expediteur"/>
-        <w:keepNext/>
-        <w:spacing w:lineRule="auto" w:line="240"/>
-        <w:ind w:left="4956" w:right="0" w:firstLine="708"/>
-        <w:rPr>
-          <w:rFonts w:ascii="Roboto" w:hAnsi="Roboto" w:cs="Open Sans"/>
-          <w:color w:val="3F6797"/>
-          <w:u w:val="none"/>
-        </w:rPr>
-      </w:pPr>
-      <w:r>
-        <w:rPr>
-          <w:rFonts w:cs="Open Sans" w:ascii="Roboto" w:hAnsi="Roboto"/>
-          <w:color w:val="3F6797"/>
-          <w:u w:val="none"/>
-        </w:rPr>
-        <w:t>Signature</w:t>
-      </w:r>
-    </w:p>
-    <w:p>
-      <w:pPr>
-        <w:pStyle w:val="Expediteur"/>
-        <w:spacing w:lineRule="auto" w:line="240"/>
-        <w:rPr>
-          <w:rFonts w:ascii="Roboto" w:hAnsi="Roboto" w:cs="Open Sans"/>
-          <w:color w:val="3F6797"/>
-          <w:u w:val="none"/>
-        </w:rPr>
-      </w:pPr>
-      <w:r>
-        <w:rPr>
-          <w:rFonts w:cs="Open Sans" w:ascii="Roboto" w:hAnsi="Roboto"/>
-          <w:color w:val="3F6797"/>
-          <w:u w:val="none"/>
-        </w:rPr>
-      </w:r>
-    </w:p>
-    <w:p>
-      <w:pPr>
-        <w:pStyle w:val="Normal"/>
-        <w:rPr>
-          <w:rFonts w:ascii="Roboto" w:hAnsi="Roboto" w:eastAsia="Arial Unicode MS" w:cs="Open Sans"/>
+      </w:r>
+    </w:p>
+    <w:p>
+      <w:pPr>
+        <w:pStyle w:val="Normal"/>
+        <w:rPr>
+          <w:rFonts w:ascii="Open Sans" w:hAnsi="Open Sans" w:eastAsia="Arial Unicode MS" w:cs="Open Sans"/>
           <w:color w:val="3F6797"/>
           <w:u w:val="none"/>
           <w:lang w:eastAsia="zh-CN" w:bidi="hi-IN"/>
@@ -667,7 +763,7 @@
       </w:pPr>
       <w:r>
         <w:rPr>
-          <w:rFonts w:eastAsia="Arial Unicode MS" w:cs="Open Sans" w:ascii="Roboto" w:hAnsi="Roboto"/>
+          <w:rFonts w:eastAsia="Arial Unicode MS" w:cs="Open Sans" w:ascii="Open Sans" w:hAnsi="Open Sans"/>
           <w:color w:val="3F6797"/>
           <w:u w:val="none"/>
           <w:lang w:eastAsia="zh-CN" w:bidi="hi-IN"/>
@@ -682,18 +778,18 @@
         <w:pStyle w:val="Expediteur"/>
         <w:spacing w:lineRule="auto" w:line="240"/>
         <w:rPr>
-          <w:rFonts w:ascii="Roboto" w:hAnsi="Roboto" w:cs="Open Sans"/>
-          <w:color w:val="3F6797"/>
+          <w:rFonts w:ascii="Open Sans" w:hAnsi="Open Sans"/>
+          <w:color w:val="4D73B8"/>
+        </w:rPr>
+      </w:pPr>
+      <w:r>
+        <w:rPr>
+          <w:rFonts w:cs="Open Sans" w:ascii="Open Sans" w:hAnsi="Open Sans"/>
+          <w:color w:val="4D73B8"/>
           <w:u w:val="none"/>
-        </w:rPr>
-      </w:pPr>
-      <w:r>
-        <w:rPr>
-          <w:rFonts w:cs="Open Sans" w:ascii="Roboto" w:hAnsi="Roboto"/>
-          <w:color w:val="3F6797"/>
-          <w:u w:val="none"/>
-        </w:rPr>
-        <w:t>Prénom Nom du salarié</w:t>
+          <w:rPrChange w:id="0" w:author="Auteur inconnu" w:date="2019-12-20T11:51:00Z"/>
+        </w:rPr>
+        <w:t>« Prénom Nom du salarié »</w:t>
       </w:r>
     </w:p>
     <w:p>
@@ -701,18 +797,18 @@
         <w:pStyle w:val="Expediteur"/>
         <w:spacing w:lineRule="auto" w:line="240"/>
         <w:rPr>
-          <w:rFonts w:ascii="Roboto" w:hAnsi="Roboto" w:cs="Open Sans"/>
-          <w:color w:val="3F6797"/>
+          <w:rFonts w:ascii="Open Sans" w:hAnsi="Open Sans"/>
+          <w:color w:val="4D73B8"/>
+        </w:rPr>
+      </w:pPr>
+      <w:r>
+        <w:rPr>
+          <w:rFonts w:cs="Open Sans" w:ascii="Open Sans" w:hAnsi="Open Sans"/>
+          <w:color w:val="4D73B8"/>
           <w:u w:val="none"/>
-        </w:rPr>
-      </w:pPr>
-      <w:r>
-        <w:rPr>
-          <w:rFonts w:cs="Open Sans" w:ascii="Roboto" w:hAnsi="Roboto"/>
-          <w:color w:val="3F6797"/>
-          <w:u w:val="none"/>
-        </w:rPr>
-        <w:t>Adresse</w:t>
+          <w:rPrChange w:id="0" w:author="Auteur inconnu" w:date="2019-12-20T11:51:00Z"/>
+        </w:rPr>
+        <w:t>« Adresse »</w:t>
       </w:r>
     </w:p>
     <w:p>
@@ -720,32 +816,34 @@
         <w:pStyle w:val="Expediteur"/>
         <w:spacing w:lineRule="auto" w:line="240"/>
         <w:rPr>
-          <w:rFonts w:ascii="Roboto" w:hAnsi="Roboto" w:cs="Open Sans"/>
-          <w:color w:val="3F6797"/>
+          <w:rFonts w:ascii="Open Sans" w:hAnsi="Open Sans"/>
+          <w:color w:val="4D73B8"/>
+        </w:rPr>
+      </w:pPr>
+      <w:r>
+        <w:rPr>
+          <w:rFonts w:cs="Open Sans" w:ascii="Open Sans" w:hAnsi="Open Sans"/>
+          <w:color w:val="4D73B8"/>
           <w:u w:val="none"/>
-        </w:rPr>
-      </w:pPr>
-      <w:r>
-        <w:rPr>
-          <w:rFonts w:cs="Open Sans" w:ascii="Roboto" w:hAnsi="Roboto"/>
-          <w:color w:val="3F6797"/>
-          <w:u w:val="none"/>
-        </w:rPr>
-        <w:t>Code postal + Ville</w:t>
+          <w:rPrChange w:id="0" w:author="Auteur inconnu" w:date="2019-12-20T11:51:00Z"/>
+        </w:rPr>
+        <w:t>« Code postal + Ville »</w:t>
       </w:r>
     </w:p>
     <w:p>
       <w:pPr>
         <w:pStyle w:val="CorpsA"/>
         <w:rPr>
-          <w:rFonts w:ascii="Roboto" w:hAnsi="Roboto" w:cs="Open Sans"/>
+          <w:rFonts w:ascii="Open Sans" w:hAnsi="Open Sans" w:cs="Open Sans"/>
+          <w:color w:val="4D73B8"/>
           <w:sz w:val="22"/>
           <w:szCs w:val="22"/>
         </w:rPr>
       </w:pPr>
       <w:r>
         <w:rPr>
-          <w:rFonts w:cs="Open Sans" w:ascii="Roboto" w:hAnsi="Roboto"/>
+          <w:rFonts w:cs="Open Sans" w:ascii="Open Sans" w:hAnsi="Open Sans"/>
+          <w:color w:val="4D73B8"/>
           <w:sz w:val="22"/>
           <w:szCs w:val="22"/>
         </w:rPr>
@@ -756,18 +854,37 @@
         <w:pStyle w:val="Destinataire"/>
         <w:spacing w:lineRule="auto" w:line="240" w:before="0" w:after="0"/>
         <w:rPr>
-          <w:rFonts w:ascii="Roboto" w:hAnsi="Roboto" w:cs="Open Sans"/>
-          <w:color w:val="3F6797"/>
+          <w:rFonts w:ascii="Open Sans" w:hAnsi="Open Sans"/>
+          <w:color w:val="4D73B8"/>
+        </w:rPr>
+      </w:pPr>
+      <w:r>
+        <w:rPr>
+          <w:rFonts w:cs="Open Sans" w:ascii="Open Sans" w:hAnsi="Open Sans"/>
+          <w:color w:val="4D73B8"/>
           <w:u w:val="none"/>
-        </w:rPr>
-      </w:pPr>
-      <w:r>
-        <w:rPr>
-          <w:rFonts w:cs="Open Sans" w:ascii="Roboto" w:hAnsi="Roboto"/>
-          <w:color w:val="3F6797"/>
+          <w:rPrChange w:id="0" w:author="Auteur inconnu" w:date="2019-12-20T11:51:00Z"/>
+        </w:rPr>
+        <w:t>« Société »</w:t>
+      </w:r>
+    </w:p>
+    <w:p>
+      <w:pPr>
+        <w:pStyle w:val="Destinataire"/>
+        <w:spacing w:lineRule="auto" w:line="240" w:before="0" w:after="0"/>
+        <w:rPr>
+          <w:rFonts w:ascii="Open Sans" w:hAnsi="Open Sans"/>
+          <w:color w:val="4D73B8"/>
+        </w:rPr>
+      </w:pPr>
+      <w:r>
+        <w:rPr>
+          <w:rFonts w:cs="Open Sans" w:ascii="Open Sans" w:hAnsi="Open Sans"/>
+          <w:color w:val="4D73B8"/>
           <w:u w:val="none"/>
-        </w:rPr>
-        <w:t>Société</w:t>
+          <w:rPrChange w:id="0" w:author="Auteur inconnu" w:date="2019-12-20T11:51:00Z"/>
+        </w:rPr>
+        <w:t>« Prénom Nom du représentant »</w:t>
       </w:r>
     </w:p>
     <w:p>
@@ -775,56 +892,37 @@
         <w:pStyle w:val="Destinataire"/>
         <w:spacing w:lineRule="auto" w:line="240" w:before="0" w:after="0"/>
         <w:rPr>
-          <w:rFonts w:ascii="Roboto" w:hAnsi="Roboto" w:cs="Open Sans"/>
-          <w:color w:val="3F6797"/>
+          <w:rFonts w:ascii="Open Sans" w:hAnsi="Open Sans"/>
+          <w:color w:val="4D73B8"/>
+        </w:rPr>
+      </w:pPr>
+      <w:r>
+        <w:rPr>
+          <w:rFonts w:cs="Open Sans" w:ascii="Open Sans" w:hAnsi="Open Sans"/>
+          <w:color w:val="4D73B8"/>
           <w:u w:val="none"/>
-        </w:rPr>
-      </w:pPr>
-      <w:r>
-        <w:rPr>
-          <w:rFonts w:cs="Open Sans" w:ascii="Roboto" w:hAnsi="Roboto"/>
-          <w:color w:val="3F6797"/>
+          <w:rPrChange w:id="0" w:author="Auteur inconnu" w:date="2019-12-20T11:51:00Z"/>
+        </w:rPr>
+        <w:t>« Fonction (DRH, etc.) »</w:t>
+      </w:r>
+    </w:p>
+    <w:p>
+      <w:pPr>
+        <w:pStyle w:val="Destinataire"/>
+        <w:spacing w:lineRule="auto" w:line="240" w:before="0" w:after="0"/>
+        <w:rPr>
+          <w:rFonts w:ascii="Open Sans" w:hAnsi="Open Sans"/>
+          <w:color w:val="4D73B8"/>
+        </w:rPr>
+      </w:pPr>
+      <w:r>
+        <w:rPr>
+          <w:rFonts w:cs="Open Sans" w:ascii="Open Sans" w:hAnsi="Open Sans"/>
+          <w:color w:val="4D73B8"/>
           <w:u w:val="none"/>
-        </w:rPr>
-        <w:t>Prénom Nom du représentant</w:t>
-      </w:r>
-    </w:p>
-    <w:p>
-      <w:pPr>
-        <w:pStyle w:val="Destinataire"/>
-        <w:spacing w:lineRule="auto" w:line="240" w:before="0" w:after="0"/>
-        <w:rPr>
-          <w:rFonts w:ascii="Roboto" w:hAnsi="Roboto" w:cs="Open Sans"/>
-          <w:color w:val="3F6797"/>
-          <w:u w:val="none"/>
-        </w:rPr>
-      </w:pPr>
-      <w:r>
-        <w:rPr>
-          <w:rFonts w:cs="Open Sans" w:ascii="Roboto" w:hAnsi="Roboto"/>
-          <w:color w:val="3F6797"/>
-          <w:u w:val="none"/>
-        </w:rPr>
-        <w:t>Fonction (DRH, etc.)</w:t>
-      </w:r>
-    </w:p>
-    <w:p>
-      <w:pPr>
-        <w:pStyle w:val="Destinataire"/>
-        <w:spacing w:lineRule="auto" w:line="240" w:before="0" w:after="0"/>
-        <w:rPr>
-          <w:rFonts w:ascii="Roboto" w:hAnsi="Roboto" w:cs="Open Sans"/>
-          <w:color w:val="3F6797"/>
-          <w:u w:val="none"/>
-        </w:rPr>
-      </w:pPr>
-      <w:r>
-        <w:rPr>
-          <w:rFonts w:cs="Open Sans" w:ascii="Roboto" w:hAnsi="Roboto"/>
-          <w:color w:val="3F6797"/>
-          <w:u w:val="none"/>
-        </w:rPr>
-        <w:t>Adresse</w:t>
+          <w:rPrChange w:id="0" w:author="Auteur inconnu" w:date="2019-12-20T11:51:00Z"/>
+        </w:rPr>
+        <w:t>« Adresse »</w:t>
       </w:r>
     </w:p>
     <w:p>
@@ -833,78 +931,80 @@
         <w:spacing w:lineRule="auto" w:line="240"/>
         <w:jc w:val="right"/>
         <w:rPr>
-          <w:rFonts w:ascii="Roboto" w:hAnsi="Roboto" w:cs="Open Sans"/>
-          <w:color w:val="3F6797"/>
+          <w:rFonts w:ascii="Open Sans" w:hAnsi="Open Sans"/>
+          <w:color w:val="4D73B8"/>
+        </w:rPr>
+      </w:pPr>
+      <w:r>
+        <w:rPr>
+          <w:rFonts w:cs="Open Sans" w:ascii="Open Sans" w:hAnsi="Open Sans"/>
+          <w:color w:val="4D73B8"/>
           <w:u w:val="none"/>
-        </w:rPr>
-      </w:pPr>
-      <w:r>
-        <w:rPr>
-          <w:rFonts w:cs="Open Sans" w:ascii="Roboto" w:hAnsi="Roboto"/>
-          <w:color w:val="3F6797"/>
-          <w:u w:val="none"/>
-        </w:rPr>
-        <w:t>Code postal + Ville</w:t>
-      </w:r>
-    </w:p>
-    <w:p>
-      <w:pPr>
-        <w:pStyle w:val="Normal"/>
-        <w:spacing w:lineRule="auto" w:line="240" w:before="0" w:after="0"/>
-        <w:jc w:val="both"/>
-        <w:rPr>
-          <w:rFonts w:ascii="Roboto" w:hAnsi="Roboto" w:cs="Open Sans"/>
-        </w:rPr>
-      </w:pPr>
-      <w:r>
-        <w:rPr>
-          <w:rFonts w:cs="Open Sans" w:ascii="Roboto" w:hAnsi="Roboto"/>
-        </w:rPr>
-      </w:r>
-    </w:p>
-    <w:p>
-      <w:pPr>
-        <w:pStyle w:val="Normal"/>
-        <w:spacing w:lineRule="auto" w:line="240" w:before="0" w:after="0"/>
-        <w:jc w:val="both"/>
-        <w:rPr>
-          <w:rFonts w:ascii="Roboto" w:hAnsi="Roboto" w:cs="Open Sans"/>
-        </w:rPr>
-      </w:pPr>
-      <w:r>
-        <w:rPr>
-          <w:rFonts w:cs="Open Sans" w:ascii="Roboto" w:hAnsi="Roboto"/>
-        </w:rPr>
-      </w:r>
-    </w:p>
-    <w:p>
-      <w:pPr>
-        <w:pStyle w:val="Normal"/>
-        <w:spacing w:lineRule="auto" w:line="240" w:before="0" w:after="0"/>
-        <w:jc w:val="both"/>
-        <w:rPr>
-          <w:rFonts w:ascii="Roboto" w:hAnsi="Roboto" w:cs="Open Sans"/>
-        </w:rPr>
-      </w:pPr>
-      <w:r>
-        <w:rPr>
-          <w:rFonts w:cs="Open Sans" w:ascii="Roboto" w:hAnsi="Roboto"/>
-        </w:rPr>
-      </w:r>
-    </w:p>
-    <w:p>
-      <w:pPr>
-        <w:pStyle w:val="Normal"/>
-        <w:spacing w:lineRule="auto" w:line="240" w:before="0" w:after="0"/>
-        <w:jc w:val="both"/>
-        <w:rPr>
-          <w:rFonts w:ascii="Roboto" w:hAnsi="Roboto" w:cs="Open Sans"/>
+          <w:rPrChange w:id="0" w:author="Auteur inconnu" w:date="2019-12-20T11:51:00Z"/>
+        </w:rPr>
+        <w:t>« Code postal + Ville »</w:t>
+      </w:r>
+    </w:p>
+    <w:p>
+      <w:pPr>
+        <w:pStyle w:val="Normal"/>
+        <w:spacing w:lineRule="auto" w:line="240" w:before="0" w:after="0"/>
+        <w:jc w:val="both"/>
+        <w:rPr>
+          <w:rFonts w:ascii="Open Sans" w:hAnsi="Open Sans" w:cs="Open Sans"/>
+          <w:color w:val="4D73B8"/>
+        </w:rPr>
+      </w:pPr>
+      <w:r>
+        <w:rPr>
+          <w:rFonts w:cs="Open Sans" w:ascii="Open Sans" w:hAnsi="Open Sans"/>
+          <w:color w:val="4D73B8"/>
+        </w:rPr>
+      </w:r>
+    </w:p>
+    <w:p>
+      <w:pPr>
+        <w:pStyle w:val="Normal"/>
+        <w:spacing w:lineRule="auto" w:line="240" w:before="0" w:after="0"/>
+        <w:jc w:val="both"/>
+        <w:rPr>
+          <w:rFonts w:ascii="Open Sans" w:hAnsi="Open Sans" w:cs="Open Sans"/>
+        </w:rPr>
+      </w:pPr>
+      <w:r>
+        <w:rPr>
+          <w:rFonts w:cs="Open Sans" w:ascii="Open Sans" w:hAnsi="Open Sans"/>
+        </w:rPr>
+      </w:r>
+    </w:p>
+    <w:p>
+      <w:pPr>
+        <w:pStyle w:val="Normal"/>
+        <w:spacing w:lineRule="auto" w:line="240" w:before="0" w:after="0"/>
+        <w:jc w:val="both"/>
+        <w:rPr>
+          <w:rFonts w:ascii="Open Sans" w:hAnsi="Open Sans" w:cs="Open Sans"/>
+        </w:rPr>
+      </w:pPr>
+      <w:r>
+        <w:rPr>
+          <w:rFonts w:cs="Open Sans" w:ascii="Open Sans" w:hAnsi="Open Sans"/>
+        </w:rPr>
+      </w:r>
+    </w:p>
+    <w:p>
+      <w:pPr>
+        <w:pStyle w:val="Normal"/>
+        <w:spacing w:lineRule="auto" w:line="240" w:before="0" w:after="0"/>
+        <w:jc w:val="both"/>
+        <w:rPr>
+          <w:rFonts w:ascii="Open Sans" w:hAnsi="Open Sans" w:cs="Open Sans"/>
           <w:u w:val="single"/>
         </w:rPr>
       </w:pPr>
       <w:r>
         <w:rPr>
-          <w:rFonts w:cs="Open Sans" w:ascii="Roboto" w:hAnsi="Roboto"/>
+          <w:rFonts w:cs="Open Sans" w:ascii="Open Sans" w:hAnsi="Open Sans"/>
           <w:u w:val="single"/>
         </w:rPr>
       </w:r>
@@ -915,13 +1015,13 @@
         <w:spacing w:lineRule="auto" w:line="240" w:before="0" w:after="0"/>
         <w:jc w:val="both"/>
         <w:rPr>
-          <w:rFonts w:ascii="Roboto" w:hAnsi="Roboto" w:cs="Open Sans"/>
+          <w:rFonts w:ascii="Open Sans" w:hAnsi="Open Sans" w:cs="Open Sans"/>
           <w:u w:val="single"/>
         </w:rPr>
       </w:pPr>
       <w:r>
         <w:rPr>
-          <w:rFonts w:cs="Open Sans" w:ascii="Roboto" w:hAnsi="Roboto"/>
+          <w:rFonts w:cs="Open Sans" w:ascii="Open Sans" w:hAnsi="Open Sans"/>
           <w:u w:val="single"/>
         </w:rPr>
       </w:r>
@@ -932,13 +1032,13 @@
         <w:spacing w:lineRule="auto" w:line="240" w:before="0" w:after="0"/>
         <w:jc w:val="both"/>
         <w:rPr>
-          <w:rFonts w:ascii="Roboto" w:hAnsi="Roboto" w:cs="Open Sans"/>
+          <w:rFonts w:ascii="Open Sans" w:hAnsi="Open Sans" w:cs="Open Sans"/>
           <w:u w:val="single"/>
         </w:rPr>
       </w:pPr>
       <w:r>
         <w:rPr>
-          <w:rFonts w:cs="Open Sans" w:ascii="Roboto" w:hAnsi="Roboto"/>
+          <w:rFonts w:cs="Open Sans" w:ascii="Open Sans" w:hAnsi="Open Sans"/>
           <w:u w:val="single"/>
         </w:rPr>
       </w:r>
@@ -949,13 +1049,13 @@
         <w:spacing w:lineRule="auto" w:line="240" w:before="0" w:after="0"/>
         <w:jc w:val="both"/>
         <w:rPr>
-          <w:rFonts w:ascii="Roboto" w:hAnsi="Roboto" w:cs="Open Sans"/>
+          <w:rFonts w:ascii="Open Sans" w:hAnsi="Open Sans" w:cs="Open Sans"/>
           <w:u w:val="single"/>
         </w:rPr>
       </w:pPr>
       <w:r>
         <w:rPr>
-          <w:rFonts w:cs="Open Sans" w:ascii="Roboto" w:hAnsi="Roboto"/>
+          <w:rFonts w:cs="Open Sans" w:ascii="Open Sans" w:hAnsi="Open Sans"/>
           <w:u w:val="single"/>
         </w:rPr>
       </w:r>
@@ -966,13 +1066,13 @@
         <w:spacing w:lineRule="auto" w:line="240" w:before="0" w:after="0"/>
         <w:jc w:val="both"/>
         <w:rPr>
-          <w:rFonts w:ascii="Roboto" w:hAnsi="Roboto" w:cs="Open Sans"/>
+          <w:rFonts w:ascii="Open Sans" w:hAnsi="Open Sans" w:cs="Open Sans"/>
           <w:u w:val="single"/>
         </w:rPr>
       </w:pPr>
       <w:r>
         <w:rPr>
-          <w:rFonts w:cs="Open Sans" w:ascii="Roboto" w:hAnsi="Roboto"/>
+          <w:rFonts w:cs="Open Sans" w:ascii="Open Sans" w:hAnsi="Open Sans"/>
           <w:u w:val="single"/>
         </w:rPr>
       </w:r>
@@ -983,13 +1083,13 @@
         <w:spacing w:lineRule="auto" w:line="240" w:before="0" w:after="0"/>
         <w:jc w:val="both"/>
         <w:rPr>
-          <w:rFonts w:ascii="Roboto" w:hAnsi="Roboto" w:cs="Open Sans"/>
+          <w:rFonts w:ascii="Open Sans" w:hAnsi="Open Sans" w:cs="Open Sans"/>
           <w:u w:val="single"/>
         </w:rPr>
       </w:pPr>
       <w:r>
         <w:rPr>
-          <w:rFonts w:cs="Open Sans" w:ascii="Roboto" w:hAnsi="Roboto"/>
+          <w:rFonts w:cs="Open Sans" w:ascii="Open Sans" w:hAnsi="Open Sans"/>
           <w:u w:val="single"/>
         </w:rPr>
       </w:r>
@@ -1010,67 +1110,58 @@
       </w:pPr>
       <w:r>
         <w:rPr>
-          <w:rFonts w:cs="Open Sans" w:ascii="Roboto" w:hAnsi="Roboto"/>
+          <w:rFonts w:cs="Open Sans" w:ascii="Open Sans" w:hAnsi="Open Sans"/>
           <w:b w:val="false"/>
           <w:bCs w:val="false"/>
           <w:sz w:val="22"/>
           <w:szCs w:val="22"/>
-        </w:rPr>
-        <w:t xml:space="preserve">Objet : </w:t>
-      </w:r>
-      <w:r>
-        <w:rPr>
-          <w:rFonts w:cs="Open Sans" w:ascii="Roboto" w:hAnsi="Roboto"/>
-          <w:b w:val="false"/>
-          <w:bCs w:val="false"/>
-          <w:sz w:val="22"/>
-          <w:szCs w:val="22"/>
-        </w:rPr>
-        <w:t>Reçu pour solde de tout compte</w:t>
-      </w:r>
-    </w:p>
-    <w:p>
-      <w:pPr>
-        <w:pStyle w:val="Normal"/>
-        <w:spacing w:lineRule="auto" w:line="240" w:before="0" w:after="0"/>
-        <w:jc w:val="both"/>
-        <w:rPr>
-          <w:rFonts w:ascii="Roboto" w:hAnsi="Roboto" w:cs="Open Sans"/>
-        </w:rPr>
-      </w:pPr>
-      <w:r>
-        <w:rPr>
-          <w:rFonts w:cs="Open Sans" w:ascii="Roboto" w:hAnsi="Roboto"/>
-        </w:rPr>
-      </w:r>
-    </w:p>
-    <w:p>
-      <w:pPr>
-        <w:pStyle w:val="Normal"/>
-        <w:spacing w:lineRule="auto" w:line="240" w:before="0" w:after="0"/>
-        <w:jc w:val="both"/>
-        <w:rPr>
-          <w:rFonts w:ascii="Roboto" w:hAnsi="Roboto" w:cs="Open Sans"/>
-        </w:rPr>
-      </w:pPr>
-      <w:r>
-        <w:rPr>
-          <w:rFonts w:cs="Open Sans" w:ascii="Roboto" w:hAnsi="Roboto"/>
-        </w:rPr>
-      </w:r>
-    </w:p>
-    <w:p>
-      <w:pPr>
-        <w:pStyle w:val="Normal"/>
-        <w:spacing w:lineRule="auto" w:line="240" w:before="0" w:after="0"/>
-        <w:jc w:val="both"/>
-        <w:rPr>
-          <w:rFonts w:ascii="Roboto" w:hAnsi="Roboto" w:cs="Open Sans"/>
-        </w:rPr>
-      </w:pPr>
-      <w:r>
-        <w:rPr>
-          <w:rFonts w:cs="Open Sans" w:ascii="Roboto" w:hAnsi="Roboto"/>
+          <w:rPrChange w:id="0" w:author="Auteur inconnu" w:date="2019-12-20T11:50:00Z"/>
+        </w:rPr>
+        <w:t>Objet : Reçu pour solde de tout compte</w:t>
+      </w:r>
+    </w:p>
+    <w:p>
+      <w:pPr>
+        <w:pStyle w:val="Normal"/>
+        <w:spacing w:lineRule="auto" w:line="240" w:before="0" w:after="0"/>
+        <w:jc w:val="both"/>
+        <w:rPr>
+          <w:rFonts w:ascii="Open Sans" w:hAnsi="Open Sans" w:cs="Open Sans"/>
+        </w:rPr>
+      </w:pPr>
+      <w:r>
+        <w:rPr>
+          <w:rFonts w:cs="Open Sans" w:ascii="Open Sans" w:hAnsi="Open Sans"/>
+        </w:rPr>
+      </w:r>
+    </w:p>
+    <w:p>
+      <w:pPr>
+        <w:pStyle w:val="Normal"/>
+        <w:spacing w:lineRule="auto" w:line="240" w:before="0" w:after="0"/>
+        <w:jc w:val="both"/>
+        <w:rPr>
+          <w:rFonts w:ascii="Open Sans" w:hAnsi="Open Sans" w:cs="Open Sans"/>
+        </w:rPr>
+      </w:pPr>
+      <w:r>
+        <w:rPr>
+          <w:rFonts w:cs="Open Sans" w:ascii="Open Sans" w:hAnsi="Open Sans"/>
+        </w:rPr>
+      </w:r>
+    </w:p>
+    <w:p>
+      <w:pPr>
+        <w:pStyle w:val="Normal"/>
+        <w:spacing w:lineRule="auto" w:line="240" w:before="0" w:after="0"/>
+        <w:jc w:val="both"/>
+        <w:rPr>
+          <w:rFonts w:ascii="Open Sans" w:hAnsi="Open Sans" w:cs="Open Sans"/>
+        </w:rPr>
+      </w:pPr>
+      <w:r>
+        <w:rPr>
+          <w:rFonts w:cs="Open Sans" w:ascii="Open Sans" w:hAnsi="Open Sans"/>
         </w:rPr>
       </w:r>
     </w:p>
@@ -1085,21 +1176,32 @@
       </w:pPr>
       <w:r>
         <w:rPr>
-          <w:rFonts w:cs="Open Sans" w:ascii="Roboto" w:hAnsi="Roboto"/>
+          <w:rFonts w:cs="Open Sans" w:ascii="Open Sans" w:hAnsi="Open Sans"/>
+          <w:rPrChange w:id="0" w:author="Auteur inconnu" w:date="2019-12-20T11:50:00Z"/>
         </w:rPr>
         <w:t xml:space="preserve">Par la présente, je reconnais avoir reçu de la part de la Société </w:t>
       </w:r>
       <w:r>
         <w:rPr>
-          <w:rFonts w:cs="Open Sans" w:ascii="Roboto" w:hAnsi="Roboto"/>
-          <w:color w:val="3F6797"/>
+          <w:rFonts w:cs="Open Sans" w:ascii="Open Sans" w:hAnsi="Open Sans"/>
+          <w:color w:val="4D73B8"/>
+          <w:rPrChange w:id="0" w:author="Auteur inconnu" w:date="2019-12-20T11:50:00Z"/>
+        </w:rPr>
+        <w:t>« </w:t>
+      </w:r>
+      <w:r>
+        <w:rPr>
+          <w:rFonts w:cs="Open Sans" w:ascii="Open Sans" w:hAnsi="Open Sans"/>
+          <w:color w:val="4D73B8"/>
           <w:u w:val="none"/>
-        </w:rPr>
-        <w:t>Nom</w:t>
-      </w:r>
-      <w:r>
-        <w:rPr>
-          <w:rFonts w:cs="Open Sans" w:ascii="Roboto" w:hAnsi="Roboto"/>
+          <w:rPrChange w:id="0" w:author="Auteur inconnu" w:date="2019-12-20T11:50:00Z"/>
+        </w:rPr>
+        <w:t>Nom »</w:t>
+      </w:r>
+      <w:r>
+        <w:rPr>
+          <w:rFonts w:cs="Open Sans" w:ascii="Open Sans" w:hAnsi="Open Sans"/>
+          <w:rPrChange w:id="0" w:author="Auteur inconnu" w:date="2019-12-20T11:50:00Z"/>
         </w:rPr>
         <w:t>, pour solde de tout compte, les sommes inscrites ci-dessous :</w:t>
       </w:r>
@@ -1110,12 +1212,12 @@
         <w:spacing w:lineRule="auto" w:line="240" w:before="0" w:after="0"/>
         <w:jc w:val="both"/>
         <w:rPr>
-          <w:rFonts w:ascii="Roboto" w:hAnsi="Roboto" w:cs="Open Sans"/>
-        </w:rPr>
-      </w:pPr>
-      <w:r>
-        <w:rPr>
-          <w:rFonts w:cs="Open Sans" w:ascii="Roboto" w:hAnsi="Roboto"/>
+          <w:rFonts w:ascii="Open Sans" w:hAnsi="Open Sans" w:cs="Open Sans"/>
+        </w:rPr>
+      </w:pPr>
+      <w:r>
+        <w:rPr>
+          <w:rFonts w:cs="Open Sans" w:ascii="Open Sans" w:hAnsi="Open Sans"/>
         </w:rPr>
       </w:r>
     </w:p>
@@ -1129,16 +1231,17 @@
         <w:spacing w:lineRule="auto" w:line="240" w:before="0" w:after="0"/>
         <w:jc w:val="both"/>
         <w:rPr>
-          <w:rFonts w:ascii="Roboto" w:hAnsi="Roboto" w:cs="Open Sans"/>
-          <w:color w:val="1F4E79"/>
-        </w:rPr>
-      </w:pPr>
-      <w:r>
-        <w:rPr>
-          <w:rFonts w:cs="Open Sans" w:ascii="Roboto" w:hAnsi="Roboto"/>
-          <w:color w:val="1F4E79"/>
-        </w:rPr>
-        <w:t>Salaires : Montant en brut</w:t>
+          <w:rFonts w:ascii="Open Sans" w:hAnsi="Open Sans"/>
+          <w:color w:val="4D73B8"/>
+        </w:rPr>
+      </w:pPr>
+      <w:r>
+        <w:rPr>
+          <w:rFonts w:cs="Open Sans" w:ascii="Open Sans" w:hAnsi="Open Sans"/>
+          <w:color w:val="4D73B8"/>
+          <w:rPrChange w:id="0" w:author="Auteur inconnu" w:date="2019-12-20T11:50:00Z"/>
+        </w:rPr>
+        <w:t>« Salaires : Montant en brut »</w:t>
       </w:r>
     </w:p>
     <w:p>
@@ -1151,16 +1254,17 @@
         <w:spacing w:lineRule="auto" w:line="240" w:before="0" w:after="0"/>
         <w:jc w:val="both"/>
         <w:rPr>
-          <w:rFonts w:ascii="Roboto" w:hAnsi="Roboto" w:cs="Open Sans"/>
-          <w:color w:val="1F4E79"/>
-        </w:rPr>
-      </w:pPr>
-      <w:r>
-        <w:rPr>
-          <w:rFonts w:cs="Open Sans" w:ascii="Roboto" w:hAnsi="Roboto"/>
-          <w:color w:val="1F4E79"/>
-        </w:rPr>
-        <w:t>Primes : Montant en brut</w:t>
+          <w:rFonts w:ascii="Open Sans" w:hAnsi="Open Sans"/>
+          <w:color w:val="4D73B8"/>
+        </w:rPr>
+      </w:pPr>
+      <w:r>
+        <w:rPr>
+          <w:rFonts w:cs="Open Sans" w:ascii="Open Sans" w:hAnsi="Open Sans"/>
+          <w:color w:val="4D73B8"/>
+          <w:rPrChange w:id="0" w:author="Auteur inconnu" w:date="2019-12-20T11:50:00Z"/>
+        </w:rPr>
+        <w:t>« Primes : Montant en brut »</w:t>
       </w:r>
     </w:p>
     <w:p>
@@ -1173,16 +1277,17 @@
         <w:spacing w:lineRule="auto" w:line="240" w:before="0" w:after="0"/>
         <w:jc w:val="both"/>
         <w:rPr>
-          <w:rFonts w:ascii="Roboto" w:hAnsi="Roboto" w:cs="Open Sans"/>
-          <w:color w:val="1F4E79"/>
-        </w:rPr>
-      </w:pPr>
-      <w:r>
-        <w:rPr>
-          <w:rFonts w:cs="Open Sans" w:ascii="Roboto" w:hAnsi="Roboto"/>
-          <w:color w:val="1F4E79"/>
-        </w:rPr>
-        <w:t>Congés payés : Montant en brut</w:t>
+          <w:rFonts w:ascii="Open Sans" w:hAnsi="Open Sans"/>
+          <w:color w:val="4D73B8"/>
+        </w:rPr>
+      </w:pPr>
+      <w:r>
+        <w:rPr>
+          <w:rFonts w:cs="Open Sans" w:ascii="Open Sans" w:hAnsi="Open Sans"/>
+          <w:color w:val="4D73B8"/>
+          <w:rPrChange w:id="0" w:author="Auteur inconnu" w:date="2019-12-20T11:50:00Z"/>
+        </w:rPr>
+        <w:t>« Congés payés : Montant en brut »</w:t>
       </w:r>
     </w:p>
     <w:p>
@@ -1201,10 +1306,26 @@
       </w:pPr>
       <w:r>
         <w:rPr>
-          <w:rFonts w:cs="Open Sans" w:ascii="Roboto" w:hAnsi="Roboto"/>
-          <w:color w:val="1F4E79"/>
-        </w:rPr>
-        <w:t>Etc.</w:t>
+          <w:rFonts w:cs="Open Sans" w:ascii="Open Sans" w:hAnsi="Open Sans"/>
+          <w:color w:val="4D73B8"/>
+          <w:rPrChange w:id="0" w:author="Auteur inconnu" w:date="2019-12-20T11:50:00Z"/>
+        </w:rPr>
+        <w:t>« Etc ».</w:t>
+      </w:r>
+    </w:p>
+    <w:p>
+      <w:pPr>
+        <w:pStyle w:val="Normal"/>
+        <w:spacing w:lineRule="auto" w:line="240" w:before="0" w:after="0"/>
+        <w:jc w:val="both"/>
+        <w:rPr>
+          <w:rFonts w:ascii="Open Sans" w:hAnsi="Open Sans" w:cs="Open Sans"/>
+        </w:rPr>
+      </w:pPr>
+      <w:r>
+        <w:rPr>
+          <w:rFonts w:cs="Open Sans" w:ascii="Open Sans" w:hAnsi="Open Sans"/>
+        </w:rPr>
       </w:r>
     </w:p>
     <w:p>
@@ -1218,7 +1339,24 @@
       </w:pPr>
       <w:r>
         <w:rPr>
-          <w:rFonts w:cs="Open Sans" w:ascii="Roboto" w:hAnsi="Roboto"/>
+          <w:rFonts w:cs="Open Sans" w:ascii="Open Sans" w:hAnsi="Open Sans"/>
+          <w:rPrChange w:id="0" w:author="Auteur inconnu" w:date="2019-12-20T11:50:00Z"/>
+        </w:rPr>
+        <w:t xml:space="preserve">Ce reçu est établi en double exemplaire, l’un pour la Société et le second pour moi-même. </w:t>
+      </w:r>
+    </w:p>
+    <w:p>
+      <w:pPr>
+        <w:pStyle w:val="Normal"/>
+        <w:spacing w:lineRule="auto" w:line="240" w:before="0" w:after="0"/>
+        <w:jc w:val="both"/>
+        <w:rPr>
+          <w:rFonts w:ascii="Open Sans" w:hAnsi="Open Sans" w:cs="Open Sans"/>
+        </w:rPr>
+      </w:pPr>
+      <w:r>
+        <w:rPr>
+          <w:rFonts w:cs="Open Sans" w:ascii="Open Sans" w:hAnsi="Open Sans"/>
         </w:rPr>
       </w:r>
     </w:p>
@@ -1233,38 +1371,8 @@
       </w:pPr>
       <w:r>
         <w:rPr>
-          <w:rFonts w:cs="Open Sans" w:ascii="Roboto" w:hAnsi="Roboto"/>
-        </w:rPr>
-        <w:t xml:space="preserve">Ce reçu est établi en double exemplaire, l’un pour la Société et le second pour moi-même. </w:t>
-      </w:r>
-    </w:p>
-    <w:p>
-      <w:pPr>
-        <w:pStyle w:val="Normal"/>
-        <w:spacing w:lineRule="auto" w:line="240" w:before="0" w:after="0"/>
-        <w:jc w:val="both"/>
-        <w:rPr>
-          <w:rFonts w:ascii="Roboto" w:hAnsi="Roboto" w:cs="Open Sans"/>
-        </w:rPr>
-      </w:pPr>
-      <w:r>
-        <w:rPr>
-          <w:rFonts w:cs="Open Sans" w:ascii="Roboto" w:hAnsi="Roboto"/>
-        </w:rPr>
-      </w:r>
-    </w:p>
-    <w:p>
-      <w:pPr>
-        <w:pStyle w:val="Normal"/>
-        <w:spacing w:lineRule="auto" w:line="240" w:before="0" w:after="0"/>
-        <w:jc w:val="both"/>
-        <w:rPr>
-          <w:rFonts w:ascii="Roboto" w:hAnsi="Roboto" w:cs="Open Sans"/>
-        </w:rPr>
-      </w:pPr>
-      <w:r>
-        <w:rPr>
-          <w:rFonts w:cs="Open Sans" w:ascii="Roboto" w:hAnsi="Roboto"/>
+          <w:rFonts w:cs="Open Sans" w:ascii="Open Sans" w:hAnsi="Open Sans"/>
+          <w:rPrChange w:id="0" w:author="Auteur inconnu" w:date="2019-12-20T11:50:00Z"/>
         </w:rPr>
         <w:t xml:space="preserve">Je pourrai le dénoncer par lettre recommandée pendant 6 mois à compter de la date de signature dudit document pour les sommes qui y sont mentionnées. </w:t>
       </w:r>
@@ -1275,69 +1383,46 @@
         <w:spacing w:lineRule="auto" w:line="240" w:before="0" w:after="0"/>
         <w:jc w:val="both"/>
         <w:rPr>
-          <w:rFonts w:ascii="Roboto" w:hAnsi="Roboto" w:cs="Open Sans"/>
-        </w:rPr>
-      </w:pPr>
-      <w:r>
-        <w:rPr>
-          <w:rFonts w:cs="Open Sans" w:ascii="Roboto" w:hAnsi="Roboto"/>
-        </w:rPr>
-      </w:r>
-    </w:p>
-    <w:p>
-      <w:pPr>
-        <w:pStyle w:val="Normal"/>
-        <w:spacing w:lineRule="auto" w:line="240" w:before="0" w:after="0"/>
-        <w:jc w:val="both"/>
-        <w:rPr>
-          <w:rFonts w:ascii="Roboto" w:hAnsi="Roboto" w:cs="Open Sans"/>
-        </w:rPr>
-      </w:pPr>
-      <w:r>
-        <w:rPr>
-          <w:rFonts w:cs="Open Sans" w:ascii="Roboto" w:hAnsi="Roboto"/>
-        </w:rPr>
-      </w:r>
-    </w:p>
-    <w:p>
-      <w:pPr>
-        <w:pStyle w:val="Normal"/>
-        <w:spacing w:lineRule="auto" w:line="240" w:before="0" w:after="0"/>
-        <w:jc w:val="both"/>
-        <w:rPr>
-          <w:rFonts w:ascii="Roboto" w:hAnsi="Roboto" w:cs="Open Sans"/>
-        </w:rPr>
-      </w:pPr>
-      <w:r>
-        <w:rPr>
-          <w:rFonts w:cs="Open Sans" w:ascii="Roboto" w:hAnsi="Roboto"/>
-        </w:rPr>
-      </w:r>
-    </w:p>
-    <w:p>
-      <w:pPr>
-        <w:pStyle w:val="Normal"/>
-        <w:spacing w:lineRule="auto" w:line="240" w:before="0" w:after="0"/>
-        <w:jc w:val="both"/>
-        <w:rPr>
-          <w:rFonts w:ascii="Roboto" w:hAnsi="Roboto" w:cs="Open Sans"/>
-        </w:rPr>
-      </w:pPr>
-      <w:bookmarkStart w:id="0" w:name="_GoBack"/>
-      <w:bookmarkStart w:id="1" w:name="_GoBack"/>
-      <w:bookmarkEnd w:id="1"/>
-      <w:r>
-        <w:rPr>
-          <w:rFonts w:cs="Open Sans" w:ascii="Roboto" w:hAnsi="Roboto"/>
-        </w:rPr>
-      </w:r>
-    </w:p>
-    <w:p>
-      <w:pPr>
-        <w:pStyle w:val="NormalWeb"/>
-        <w:spacing w:lineRule="auto" w:line="240" w:before="0" w:after="0"/>
-        <w:rPr>
-          <w:rFonts w:ascii="Roboto" w:hAnsi="Roboto" w:cs="Open Sans"/>
+          <w:rFonts w:ascii="Open Sans" w:hAnsi="Open Sans" w:cs="Open Sans"/>
+        </w:rPr>
+      </w:pPr>
+      <w:r>
+        <w:rPr>
+          <w:rFonts w:cs="Open Sans" w:ascii="Open Sans" w:hAnsi="Open Sans"/>
+        </w:rPr>
+      </w:r>
+    </w:p>
+    <w:p>
+      <w:pPr>
+        <w:pStyle w:val="Normal"/>
+        <w:spacing w:lineRule="auto" w:line="240" w:before="0" w:after="0"/>
+        <w:jc w:val="both"/>
+        <w:rPr>
+          <w:rFonts w:ascii="Open Sans" w:hAnsi="Open Sans" w:cs="Open Sans"/>
+          <w:color w:val="000000"/>
+          <w:del w:id="61" w:author="Auteur inconnu" w:date="2019-12-20T11:50:00Z"/>
+          <w:sz w:val="22"/>
+          <w:szCs w:val="22"/>
+        </w:rPr>
+      </w:pPr>
+      <w:del w:id="60" w:author="Auteur inconnu" w:date="2019-12-20T11:50:00Z">
+        <w:r>
+          <w:rPr>
+            <w:rFonts w:cs="Open Sans" w:ascii="Open Sans" w:hAnsi="Open Sans"/>
+            <w:color w:val="000000"/>
+            <w:sz w:val="22"/>
+            <w:szCs w:val="22"/>
+          </w:rPr>
+        </w:r>
+      </w:del>
+    </w:p>
+    <w:p>
+      <w:pPr>
+        <w:pStyle w:val="Normal"/>
+        <w:spacing w:lineRule="auto" w:line="240" w:before="0" w:after="0"/>
+        <w:jc w:val="both"/>
+        <w:rPr>
+          <w:rFonts w:ascii="Open Sans" w:hAnsi="Open Sans" w:cs="Open Sans"/>
           <w:color w:val="000000"/>
           <w:sz w:val="22"/>
           <w:szCs w:val="22"/>
@@ -1345,7 +1430,7 @@
       </w:pPr>
       <w:r>
         <w:rPr>
-          <w:rFonts w:cs="Open Sans" w:ascii="Roboto" w:hAnsi="Roboto"/>
+          <w:rFonts w:cs="Open Sans" w:ascii="Open Sans" w:hAnsi="Open Sans"/>
           <w:color w:val="000000"/>
           <w:sz w:val="22"/>
           <w:szCs w:val="22"/>
@@ -1354,56 +1439,121 @@
     </w:p>
     <w:p>
       <w:pPr>
-        <w:pStyle w:val="NormalWeb"/>
-        <w:spacing w:lineRule="auto" w:line="240" w:before="0" w:after="0"/>
-        <w:rPr>
-          <w:rFonts w:ascii="Roboto" w:hAnsi="Roboto"/>
-        </w:rPr>
-      </w:pPr>
-      <w:r>
-        <w:rPr>
-          <w:rFonts w:cs="Open Sans" w:ascii="Roboto" w:hAnsi="Roboto"/>
+        <w:pStyle w:val="Normal"/>
+        <w:spacing w:lineRule="auto" w:line="240" w:before="0" w:after="0"/>
+        <w:jc w:val="both"/>
+        <w:rPr>
+          <w:rFonts w:ascii="Open Sans" w:hAnsi="Open Sans" w:cs="Open Sans"/>
+        </w:rPr>
+      </w:pPr>
+      <w:bookmarkStart w:id="0" w:name="_GoBack111111111"/>
+      <w:bookmarkStart w:id="1" w:name="_GoBack111111111"/>
+      <w:bookmarkEnd w:id="1"/>
+      <w:r>
+        <w:rPr>
+          <w:rFonts w:cs="Open Sans" w:ascii="Open Sans" w:hAnsi="Open Sans"/>
+        </w:rPr>
+      </w:r>
+    </w:p>
+    <w:p>
+      <w:pPr>
+        <w:pStyle w:val="Normal"/>
+        <w:spacing w:lineRule="auto" w:line="240" w:before="0" w:after="0"/>
+        <w:jc w:val="both"/>
+        <w:rPr>
+          <w:rFonts w:ascii="Open Sans" w:hAnsi="Open Sans" w:cs="Open Sans"/>
           <w:color w:val="000000"/>
           <w:sz w:val="22"/>
           <w:szCs w:val="22"/>
         </w:rPr>
+      </w:pPr>
+      <w:r>
+        <w:rPr>
+          <w:rFonts w:cs="Open Sans" w:ascii="Open Sans" w:hAnsi="Open Sans"/>
+          <w:color w:val="000000"/>
+          <w:sz w:val="22"/>
+          <w:szCs w:val="22"/>
+        </w:rPr>
+      </w:r>
+    </w:p>
+    <w:p>
+      <w:pPr>
+        <w:pStyle w:val="NormalWeb"/>
+        <w:spacing w:lineRule="auto" w:line="240" w:before="0" w:after="0"/>
+        <w:rPr>
+          <w:rFonts w:ascii="Roboto" w:hAnsi="Roboto"/>
+        </w:rPr>
+      </w:pPr>
+      <w:r>
+        <w:rPr>
+          <w:rFonts w:cs="Open Sans" w:ascii="Open Sans" w:hAnsi="Open Sans"/>
+          <w:color w:val="000000"/>
+          <w:sz w:val="22"/>
+          <w:szCs w:val="22"/>
+          <w:rPrChange w:id="0" w:author="Auteur inconnu" w:date="2019-12-20T11:50:00Z"/>
+        </w:rPr>
         <w:t>Veuillez agréer,</w:t>
       </w:r>
       <w:r>
         <w:rPr>
-          <w:rFonts w:cs="Open Sans" w:ascii="Roboto" w:hAnsi="Roboto"/>
+          <w:rFonts w:cs="Open Sans" w:ascii="Open Sans" w:hAnsi="Open Sans"/>
           <w:color w:val="336699"/>
           <w:sz w:val="22"/>
           <w:szCs w:val="22"/>
+          <w:rPrChange w:id="0" w:author="Auteur inconnu" w:date="2019-12-20T11:50:00Z"/>
         </w:rPr>
         <w:t xml:space="preserve"> </w:t>
       </w:r>
       <w:r>
         <w:rPr>
-          <w:rFonts w:eastAsia="Calibri" w:cs="Open Sans" w:ascii="Roboto" w:hAnsi="Roboto"/>
+          <w:rFonts w:cs="Open Sans" w:ascii="Open Sans" w:hAnsi="Open Sans"/>
+          <w:color w:val="4D73B8"/>
+          <w:sz w:val="22"/>
+          <w:szCs w:val="22"/>
+          <w:rPrChange w:id="0" w:author="Auteur inconnu" w:date="2019-12-20T11:50:00Z"/>
+        </w:rPr>
+        <w:t>« </w:t>
+      </w:r>
+      <w:r>
+        <w:rPr>
+          <w:rFonts w:eastAsia="Calibri" w:cs="Open Sans" w:ascii="Open Sans" w:hAnsi="Open Sans"/>
+          <w:color w:val="4D73B8"/>
+          <w:sz w:val="22"/>
+          <w:szCs w:val="22"/>
+          <w:lang w:eastAsia="en-US"/>
+          <w:rPrChange w:id="0" w:author="Auteur inconnu" w:date="2019-12-20T11:50:00Z"/>
+        </w:rPr>
+        <w:t>Madame / Monsieur »</w:t>
+      </w:r>
+      <w:r>
+        <w:rPr>
+          <w:rFonts w:eastAsia="Calibri" w:cs="Open Sans" w:ascii="Open Sans" w:hAnsi="Open Sans"/>
           <w:color w:val="1F4E79"/>
           <w:sz w:val="22"/>
           <w:szCs w:val="22"/>
           <w:lang w:eastAsia="en-US"/>
-        </w:rPr>
-        <w:t xml:space="preserve">Madame / Monsieur, </w:t>
-      </w:r>
-      <w:r>
-        <w:rPr>
-          <w:rFonts w:cs="Open Sans" w:ascii="Roboto" w:hAnsi="Roboto"/>
+          <w:rPrChange w:id="0" w:author="Auteur inconnu" w:date="2019-12-20T11:50:00Z"/>
+        </w:rPr>
+        <w:t xml:space="preserve">, </w:t>
+      </w:r>
+      <w:r>
+        <w:rPr>
+          <w:rFonts w:cs="Open Sans" w:ascii="Open Sans" w:hAnsi="Open Sans"/>
           <w:color w:val="000000"/>
           <w:sz w:val="22"/>
           <w:szCs w:val="22"/>
+          <w:rPrChange w:id="0" w:author="Auteur inconnu" w:date="2019-12-20T11:50:00Z"/>
         </w:rPr>
         <w:t>l’expression de ma considération distingué</w:t>
       </w:r>
       <w:r>
         <w:rPr>
-          <w:rFonts w:cs="Open Sans" w:ascii="Roboto" w:hAnsi="Roboto"/>
+          <w:rFonts w:cs="Open Sans" w:ascii="Open Sans" w:hAnsi="Open Sans"/>
           <w:color w:val="000000"/>
           <w:sz w:val="22"/>
           <w:szCs w:val="22"/>
           <w:lang w:val="it-IT"/>
+          <w:rPrChange w:id="0" w:author="Auteur inconnu" w:date="2019-12-20T11:50:00Z"/>
         </w:rPr>
         <w:t>e.</w:t>
       </w:r>
@@ -1415,12 +1565,12 @@
         <w:ind w:left="0" w:right="141" w:hanging="0"/>
         <w:jc w:val="both"/>
         <w:rPr>
-          <w:rFonts w:ascii="Roboto" w:hAnsi="Roboto" w:cs="Open Sans"/>
-        </w:rPr>
-      </w:pPr>
-      <w:r>
-        <w:rPr>
-          <w:rFonts w:cs="Open Sans" w:ascii="Roboto" w:hAnsi="Roboto"/>
+          <w:rFonts w:ascii="Open Sans" w:hAnsi="Open Sans" w:cs="Open Sans"/>
+        </w:rPr>
+      </w:pPr>
+      <w:r>
+        <w:rPr>
+          <w:rFonts w:cs="Open Sans" w:ascii="Open Sans" w:hAnsi="Open Sans"/>
         </w:rPr>
       </w:r>
     </w:p>
@@ -1431,12 +1581,12 @@
         <w:ind w:left="0" w:right="141" w:hanging="0"/>
         <w:jc w:val="both"/>
         <w:rPr>
-          <w:rFonts w:ascii="Roboto" w:hAnsi="Roboto" w:cs="Open Sans"/>
-        </w:rPr>
-      </w:pPr>
-      <w:r>
-        <w:rPr>
-          <w:rFonts w:cs="Open Sans" w:ascii="Roboto" w:hAnsi="Roboto"/>
+          <w:rFonts w:ascii="Open Sans" w:hAnsi="Open Sans" w:cs="Open Sans"/>
+        </w:rPr>
+      </w:pPr>
+      <w:r>
+        <w:rPr>
+          <w:rFonts w:cs="Open Sans" w:ascii="Open Sans" w:hAnsi="Open Sans"/>
         </w:rPr>
       </w:r>
     </w:p>
@@ -1447,12 +1597,12 @@
         <w:ind w:left="0" w:right="141" w:hanging="0"/>
         <w:jc w:val="both"/>
         <w:rPr>
-          <w:rFonts w:ascii="Roboto" w:hAnsi="Roboto" w:cs="Open Sans"/>
-        </w:rPr>
-      </w:pPr>
-      <w:r>
-        <w:rPr>
-          <w:rFonts w:cs="Open Sans" w:ascii="Roboto" w:hAnsi="Roboto"/>
+          <w:rFonts w:ascii="Open Sans" w:hAnsi="Open Sans" w:cs="Open Sans"/>
+        </w:rPr>
+      </w:pPr>
+      <w:r>
+        <w:rPr>
+          <w:rFonts w:cs="Open Sans" w:ascii="Open Sans" w:hAnsi="Open Sans"/>
         </w:rPr>
       </w:r>
     </w:p>
@@ -1463,12 +1613,12 @@
         <w:ind w:left="0" w:right="141" w:hanging="0"/>
         <w:jc w:val="both"/>
         <w:rPr>
-          <w:rFonts w:ascii="Roboto" w:hAnsi="Roboto" w:cs="Open Sans"/>
-        </w:rPr>
-      </w:pPr>
-      <w:r>
-        <w:rPr>
-          <w:rFonts w:cs="Open Sans" w:ascii="Roboto" w:hAnsi="Roboto"/>
+          <w:rFonts w:ascii="Open Sans" w:hAnsi="Open Sans" w:cs="Open Sans"/>
+        </w:rPr>
+      </w:pPr>
+      <w:r>
+        <w:rPr>
+          <w:rFonts w:cs="Open Sans" w:ascii="Open Sans" w:hAnsi="Open Sans"/>
         </w:rPr>
       </w:r>
     </w:p>
@@ -1477,34 +1627,90 @@
         <w:pStyle w:val="Signature"/>
         <w:jc w:val="right"/>
         <w:rPr>
-          <w:rFonts w:ascii="Roboto" w:hAnsi="Roboto"/>
-        </w:rPr>
-      </w:pPr>
-      <w:r>
-        <w:rPr>
-          <w:rFonts w:cs="Open Sans" w:ascii="Roboto" w:hAnsi="Roboto"/>
+          <w:rFonts w:ascii="Open Sans" w:hAnsi="Open Sans"/>
+        </w:rPr>
+      </w:pPr>
+      <w:r>
+        <w:rPr>
+          <w:rFonts w:cs="Open Sans" w:ascii="Open Sans" w:hAnsi="Open Sans"/>
+          <w:rPrChange w:id="0" w:author="Auteur inconnu" w:date="2019-12-20T11:50:00Z"/>
         </w:rPr>
         <w:t xml:space="preserve">A </w:t>
       </w:r>
       <w:r>
         <w:rPr>
-          <w:rFonts w:cs="Open Sans" w:ascii="Roboto" w:hAnsi="Roboto"/>
-          <w:color w:val="006699"/>
-        </w:rPr>
-        <w:t>LIEU</w:t>
-      </w:r>
-      <w:r>
-        <w:rPr>
-          <w:rFonts w:cs="Open Sans" w:ascii="Roboto" w:hAnsi="Roboto"/>
+          <w:rFonts w:cs="Open Sans" w:ascii="Open Sans" w:hAnsi="Open Sans"/>
+          <w:color w:val="4D73B8"/>
+          <w:rPrChange w:id="0" w:author="Auteur inconnu" w:date="2019-12-20T11:50:00Z"/>
+        </w:rPr>
+        <w:t>« </w:t>
+      </w:r>
+      <w:del w:id="71" w:author="Auteur inconnu" w:date="2019-12-20T11:50:00Z">
+        <w:r>
+          <w:rPr>
+            <w:rFonts w:cs="Open Sans" w:ascii="Open Sans" w:hAnsi="Open Sans"/>
+            <w:color w:val="006699"/>
+          </w:rPr>
+          <w:delText>LIEU</w:delText>
+        </w:r>
+      </w:del>
+      <w:ins w:id="72" w:author="Auteur inconnu" w:date="2019-12-20T11:50:00Z">
+        <w:r>
+          <w:rPr>
+            <w:rFonts w:cs="Open Sans" w:ascii="Open Sans" w:hAnsi="Open Sans"/>
+            <w:color w:val="4D73B8"/>
+          </w:rPr>
+          <w:t>lieu</w:t>
+        </w:r>
+      </w:ins>
+      <w:r>
+        <w:rPr>
+          <w:rFonts w:cs="Open Sans" w:ascii="Open Sans" w:hAnsi="Open Sans"/>
+          <w:color w:val="4D73B8"/>
+          <w:rPrChange w:id="0" w:author="Auteur inconnu" w:date="2019-12-20T11:50:00Z"/>
+        </w:rPr>
+        <w:t> »</w:t>
+      </w:r>
+      <w:r>
+        <w:rPr>
+          <w:rFonts w:cs="Open Sans" w:ascii="Open Sans" w:hAnsi="Open Sans"/>
+          <w:rPrChange w:id="0" w:author="Auteur inconnu" w:date="2019-12-20T11:50:00Z"/>
         </w:rPr>
         <w:t xml:space="preserve">, le </w:t>
       </w:r>
       <w:r>
         <w:rPr>
-          <w:rFonts w:cs="Open Sans" w:ascii="Roboto" w:hAnsi="Roboto"/>
-          <w:color w:val="006699"/>
-        </w:rPr>
-        <w:t>DATE</w:t>
+          <w:rFonts w:cs="Open Sans" w:ascii="Open Sans" w:hAnsi="Open Sans"/>
+          <w:color w:val="4D73B8"/>
+          <w:rPrChange w:id="0" w:author="Auteur inconnu" w:date="2019-12-20T11:50:00Z"/>
+        </w:rPr>
+        <w:t>« </w:t>
+      </w:r>
+      <w:del w:id="76" w:author="Auteur inconnu" w:date="2019-12-20T11:50:00Z">
+        <w:r>
+          <w:rPr>
+            <w:rFonts w:cs="Open Sans" w:ascii="Open Sans" w:hAnsi="Open Sans"/>
+            <w:color w:val="006699"/>
+          </w:rPr>
+          <w:delText>DATE</w:delText>
+        </w:r>
+      </w:del>
+      <w:ins w:id="77" w:author="Auteur inconnu" w:date="2019-12-20T11:50:00Z">
+        <w:r>
+          <w:rPr>
+            <w:rFonts w:cs="Open Sans" w:ascii="Open Sans" w:hAnsi="Open Sans"/>
+            <w:color w:val="4D73B8"/>
+          </w:rPr>
+          <w:t>date</w:t>
+        </w:r>
+      </w:ins>
+      <w:r>
+        <w:rPr>
+          <w:rFonts w:cs="Open Sans" w:ascii="Open Sans" w:hAnsi="Open Sans"/>
+          <w:color w:val="4D73B8"/>
+          <w:rPrChange w:id="0" w:author="Auteur inconnu" w:date="2019-12-20T11:50:00Z"/>
+        </w:rPr>
+        <w:t> »</w:t>
       </w:r>
     </w:p>
     <w:p>
@@ -1512,12 +1718,21 @@
         <w:pStyle w:val="Signature"/>
         <w:jc w:val="right"/>
         <w:rPr>
-          <w:rFonts w:ascii="Roboto" w:hAnsi="Roboto"/>
-        </w:rPr>
-      </w:pPr>
-      <w:r>
-        <w:rPr>
-          <w:rFonts w:ascii="Roboto" w:hAnsi="Roboto"/>
+          <w:rFonts w:ascii="Open Sans" w:hAnsi="Open Sans"/>
+        </w:rPr>
+      </w:pPr>
+      <w:del w:id="79" w:author="Auteur inconnu" w:date="2019-12-20T11:50:00Z">
+        <w:r>
+          <w:rPr>
+            <w:rFonts w:ascii="Open Sans" w:hAnsi="Open Sans"/>
+          </w:rPr>
+          <w:tab/>
+        </w:r>
+      </w:del>
+      <w:r>
+        <w:rPr>
+          <w:rFonts w:ascii="Open Sans" w:hAnsi="Open Sans"/>
+          <w:rPrChange w:id="0" w:author="Auteur inconnu" w:date="2019-12-20T11:50:00Z"/>
         </w:rPr>
         <w:tab/>
         <w:tab/>
@@ -1526,7 +1741,6 @@
         <w:tab/>
         <w:tab/>
         <w:tab/>
-        <w:tab/>
       </w:r>
     </w:p>
     <w:p>
@@ -1534,16 +1748,17 @@
         <w:pStyle w:val="Signature"/>
         <w:jc w:val="right"/>
         <w:rPr>
-          <w:rFonts w:ascii="Roboto" w:hAnsi="Roboto"/>
-          <w:color w:val="006699"/>
-        </w:rPr>
-      </w:pPr>
-      <w:r>
-        <w:rPr>
-          <w:rFonts w:ascii="Roboto" w:hAnsi="Roboto"/>
-          <w:color w:val="006699"/>
-        </w:rPr>
-        <w:t>Prénom Nom du salarié</w:t>
+          <w:rFonts w:ascii="Open Sans" w:hAnsi="Open Sans"/>
+          <w:color w:val="4D73B8"/>
+        </w:rPr>
+      </w:pPr>
+      <w:r>
+        <w:rPr>
+          <w:rFonts w:ascii="Open Sans" w:hAnsi="Open Sans"/>
+          <w:color w:val="4D73B8"/>
+          <w:rPrChange w:id="0" w:author="Auteur inconnu" w:date="2019-12-20T11:50:00Z"/>
+        </w:rPr>
+        <w:t>« Prénom Nom du salarié »</w:t>
       </w:r>
     </w:p>
     <w:p>
@@ -1551,17 +1766,25 @@
         <w:pStyle w:val="Signature"/>
         <w:spacing w:before="0" w:after="160"/>
         <w:jc w:val="right"/>
-        <w:rPr>
-          <w:rFonts w:ascii="Roboto" w:hAnsi="Roboto"/>
-          <w:color w:val="006699"/>
-        </w:rPr>
-      </w:pPr>
-      <w:r>
-        <w:rPr>
-          <w:rFonts w:ascii="Roboto" w:hAnsi="Roboto"/>
-          <w:color w:val="006699"/>
-        </w:rPr>
-        <w:t>Signature</w:t>
+        <w:rPr/>
+      </w:pPr>
+      <w:r>
+        <w:rPr>
+          <w:rFonts w:ascii="Open Sans" w:hAnsi="Open Sans"/>
+          <w:color w:val="4D73B8"/>
+          <w:rPrChange w:id="0" w:author="Auteur inconnu" w:date="2019-12-20T11:50:00Z"/>
+        </w:rPr>
+        <w:t>« Signature</w:t>
+      </w:r>
+      <w:bookmarkStart w:id="2" w:name="__DdeLink__2435_1685986494"/>
+      <w:bookmarkEnd w:id="2"/>
+      <w:r>
+        <w:rPr>
+          <w:rFonts w:ascii="Open Sans" w:hAnsi="Open Sans"/>
+          <w:color w:val="4D73B8"/>
+          <w:rPrChange w:id="0" w:author="Auteur inconnu" w:date="2019-12-20T11:50:00Z"/>
+        </w:rPr>
+        <w:t> »</w:t>
       </w:r>
     </w:p>
     <w:sectPr>
@@ -1616,6 +1839,7 @@
       </w:pPr>
       <w:rPr>
         <w:rFonts w:ascii="Wingdings" w:hAnsi="Wingdings" w:cs="Wingdings" w:hint="default"/>
+        <w:rFonts w:cs="Wingdings"/>
       </w:rPr>
     </w:lvl>
     <w:lvl w:ilvl="3">
@@ -1628,6 +1852,7 @@
       </w:pPr>
       <w:rPr>
         <w:rFonts w:ascii="Symbol" w:hAnsi="Symbol" w:cs="Symbol" w:hint="default"/>
+        <w:rFonts w:cs="Symbol"/>
       </w:rPr>
     </w:lvl>
     <w:lvl w:ilvl="4">
@@ -1653,6 +1878,7 @@
       </w:pPr>
       <w:rPr>
         <w:rFonts w:ascii="Wingdings" w:hAnsi="Wingdings" w:cs="Wingdings" w:hint="default"/>
+        <w:rFonts w:cs="Wingdings"/>
       </w:rPr>
     </w:lvl>
     <w:lvl w:ilvl="6">
@@ -1665,6 +1891,7 @@
       </w:pPr>
       <w:rPr>
         <w:rFonts w:ascii="Symbol" w:hAnsi="Symbol" w:cs="Symbol" w:hint="default"/>
+        <w:rFonts w:cs="Symbol"/>
       </w:rPr>
     </w:lvl>
     <w:lvl w:ilvl="7">
@@ -1690,6 +1917,7 @@
       </w:pPr>
       <w:rPr>
         <w:rFonts w:ascii="Wingdings" w:hAnsi="Wingdings" w:cs="Wingdings" w:hint="default"/>
+        <w:rFonts w:cs="Wingdings"/>
       </w:rPr>
     </w:lvl>
   </w:abstractNum>
@@ -1800,7 +2028,7 @@
     <w:rPrDefault>
       <w:rPr>
         <w:rFonts w:ascii="Calibri" w:hAnsi="Calibri" w:eastAsia="Calibri" w:cs="Tahoma"/>
-        <w:sz w:val="22"/>
+        <w:sz w:val="20"/>
         <w:szCs w:val="22"/>
         <w:lang w:val="fr-FR" w:eastAsia="en-US" w:bidi="ar-SA"/>
       </w:rPr>
@@ -1814,16 +2042,14 @@
     <w:qFormat/>
     <w:pPr>
       <w:widowControl/>
-      <w:kinsoku w:val="true"/>
-      <w:overflowPunct w:val="true"/>
-      <w:autoSpaceDE w:val="true"/>
+      <w:overflowPunct w:val="false"/>
       <w:bidi w:val="0"/>
       <w:spacing w:lineRule="auto" w:line="259" w:before="0" w:after="160"/>
       <w:jc w:val="left"/>
     </w:pPr>
     <w:rPr>
-      <w:rFonts w:ascii="Calibri" w:hAnsi="Calibri" w:eastAsia="Calibri"/>
-      <w:color w:val="auto"/>
+      <w:rFonts w:ascii="Calibri" w:hAnsi="Calibri" w:eastAsia="Calibri" w:cs="Tahoma"/>
+      <w:color w:val="00000A"/>
       <w:sz w:val="22"/>
       <w:szCs w:val="22"/>
       <w:lang w:val="fr-FR" w:eastAsia="en-US" w:bidi="ar-SA"/>
@@ -1860,6 +2086,195 @@
     <w:qFormat/>
     <w:rPr>
       <w:rFonts w:cs="Courier New"/>
+    </w:rPr>
+  </w:style>
+  <w:style w:type="character" w:styleId="ListLabel5">
+    <w:name w:val="ListLabel 5"/>
+    <w:qFormat/>
+    <w:rPr>
+      <w:rFonts w:ascii="Roboto" w:hAnsi="Roboto" w:cs="Open Sans"/>
+    </w:rPr>
+  </w:style>
+  <w:style w:type="character" w:styleId="ListLabel6">
+    <w:name w:val="ListLabel 6"/>
+    <w:qFormat/>
+    <w:rPr>
+      <w:rFonts w:cs="Courier New"/>
+    </w:rPr>
+  </w:style>
+  <w:style w:type="character" w:styleId="ListLabel7">
+    <w:name w:val="ListLabel 7"/>
+    <w:qFormat/>
+    <w:rPr>
+      <w:rFonts w:cs="Wingdings"/>
+    </w:rPr>
+  </w:style>
+  <w:style w:type="character" w:styleId="ListLabel8">
+    <w:name w:val="ListLabel 8"/>
+    <w:qFormat/>
+    <w:rPr>
+      <w:rFonts w:cs="Symbol"/>
+    </w:rPr>
+  </w:style>
+  <w:style w:type="character" w:styleId="ListLabel9">
+    <w:name w:val="ListLabel 9"/>
+    <w:qFormat/>
+    <w:rPr>
+      <w:rFonts w:cs="Courier New"/>
+    </w:rPr>
+  </w:style>
+  <w:style w:type="character" w:styleId="ListLabel10">
+    <w:name w:val="ListLabel 10"/>
+    <w:qFormat/>
+    <w:rPr>
+      <w:rFonts w:cs="Wingdings"/>
+    </w:rPr>
+  </w:style>
+  <w:style w:type="character" w:styleId="ListLabel11">
+    <w:name w:val="ListLabel 11"/>
+    <w:qFormat/>
+    <w:rPr>
+      <w:rFonts w:cs="Symbol"/>
+    </w:rPr>
+  </w:style>
+  <w:style w:type="character" w:styleId="ListLabel12">
+    <w:name w:val="ListLabel 12"/>
+    <w:qFormat/>
+    <w:rPr>
+      <w:rFonts w:cs="Courier New"/>
+    </w:rPr>
+  </w:style>
+  <w:style w:type="character" w:styleId="ListLabel13">
+    <w:name w:val="ListLabel 13"/>
+    <w:qFormat/>
+    <w:rPr>
+      <w:rFonts w:cs="Wingdings"/>
+    </w:rPr>
+  </w:style>
+  <w:style w:type="character" w:styleId="ListLabel14">
+    <w:name w:val="ListLabel 14"/>
+    <w:qFormat/>
+    <w:rPr>
+      <w:rFonts w:ascii="Roboto" w:hAnsi="Roboto" w:cs="Open Sans"/>
+    </w:rPr>
+  </w:style>
+  <w:style w:type="character" w:styleId="ListLabel15">
+    <w:name w:val="ListLabel 15"/>
+    <w:qFormat/>
+    <w:rPr>
+      <w:rFonts w:cs="Courier New"/>
+    </w:rPr>
+  </w:style>
+  <w:style w:type="character" w:styleId="ListLabel16">
+    <w:name w:val="ListLabel 16"/>
+    <w:qFormat/>
+    <w:rPr>
+      <w:rFonts w:cs="Wingdings"/>
+    </w:rPr>
+  </w:style>
+  <w:style w:type="character" w:styleId="ListLabel17">
+    <w:name w:val="ListLabel 17"/>
+    <w:qFormat/>
+    <w:rPr>
+      <w:rFonts w:cs="Symbol"/>
+    </w:rPr>
+  </w:style>
+  <w:style w:type="character" w:styleId="ListLabel18">
+    <w:name w:val="ListLabel 18"/>
+    <w:qFormat/>
+    <w:rPr>
+      <w:rFonts w:cs="Courier New"/>
+    </w:rPr>
+  </w:style>
+  <w:style w:type="character" w:styleId="ListLabel19">
+    <w:name w:val="ListLabel 19"/>
+    <w:qFormat/>
+    <w:rPr>
+      <w:rFonts w:cs="Wingdings"/>
+    </w:rPr>
+  </w:style>
+  <w:style w:type="character" w:styleId="ListLabel20">
+    <w:name w:val="ListLabel 20"/>
+    <w:qFormat/>
+    <w:rPr>
+      <w:rFonts w:cs="Symbol"/>
+    </w:rPr>
+  </w:style>
+  <w:style w:type="character" w:styleId="ListLabel21">
+    <w:name w:val="ListLabel 21"/>
+    <w:qFormat/>
+    <w:rPr>
+      <w:rFonts w:cs="Courier New"/>
+    </w:rPr>
+  </w:style>
+  <w:style w:type="character" w:styleId="ListLabel22">
+    <w:name w:val="ListLabel 22"/>
+    <w:qFormat/>
+    <w:rPr>
+      <w:rFonts w:cs="Wingdings"/>
+    </w:rPr>
+  </w:style>
+  <w:style w:type="character" w:styleId="ListLabel23">
+    <w:name w:val="ListLabel 23"/>
+    <w:qFormat/>
+    <w:rPr>
+      <w:rFonts w:ascii="Roboto" w:hAnsi="Roboto" w:cs="Open Sans"/>
+    </w:rPr>
+  </w:style>
+  <w:style w:type="character" w:styleId="ListLabel24">
+    <w:name w:val="ListLabel 24"/>
+    <w:qFormat/>
+    <w:rPr>
+      <w:rFonts w:cs="Courier New"/>
+    </w:rPr>
+  </w:style>
+  <w:style w:type="character" w:styleId="ListLabel25">
+    <w:name w:val="ListLabel 25"/>
+    <w:qFormat/>
+    <w:rPr>
+      <w:rFonts w:cs="Wingdings"/>
+    </w:rPr>
+  </w:style>
+  <w:style w:type="character" w:styleId="ListLabel26">
+    <w:name w:val="ListLabel 26"/>
+    <w:qFormat/>
+    <w:rPr>
+      <w:rFonts w:cs="Symbol"/>
+    </w:rPr>
+  </w:style>
+  <w:style w:type="character" w:styleId="ListLabel27">
+    <w:name w:val="ListLabel 27"/>
+    <w:qFormat/>
+    <w:rPr>
+      <w:rFonts w:cs="Courier New"/>
+    </w:rPr>
+  </w:style>
+  <w:style w:type="character" w:styleId="ListLabel28">
+    <w:name w:val="ListLabel 28"/>
+    <w:qFormat/>
+    <w:rPr>
+      <w:rFonts w:cs="Wingdings"/>
+    </w:rPr>
+  </w:style>
+  <w:style w:type="character" w:styleId="ListLabel29">
+    <w:name w:val="ListLabel 29"/>
+    <w:qFormat/>
+    <w:rPr>
+      <w:rFonts w:cs="Symbol"/>
+    </w:rPr>
+  </w:style>
+  <w:style w:type="character" w:styleId="ListLabel30">
+    <w:name w:val="ListLabel 30"/>
+    <w:qFormat/>
+    <w:rPr>
+      <w:rFonts w:cs="Courier New"/>
+    </w:rPr>
+  </w:style>
+  <w:style w:type="character" w:styleId="ListLabel31">
+    <w:name w:val="ListLabel 31"/>
+    <w:qFormat/>
+    <w:rPr>
+      <w:rFonts w:cs="Wingdings"/>
     </w:rPr>
   </w:style>
   <w:style w:type="paragraph" w:styleId="Titre">
@@ -1926,9 +2341,7 @@
     <w:pPr>
       <w:keepNext/>
       <w:widowControl/>
-      <w:kinsoku w:val="true"/>
-      <w:overflowPunct w:val="true"/>
-      <w:autoSpaceDE w:val="true"/>
+      <w:overflowPunct w:val="false"/>
       <w:bidi w:val="0"/>
       <w:spacing w:lineRule="auto" w:line="276" w:before="0" w:after="0"/>
       <w:jc w:val="left"/>
@@ -1939,7 +2352,7 @@
       <w:sz w:val="22"/>
       <w:szCs w:val="22"/>
       <w:u w:val="none"/>
-      <w:lang w:eastAsia="zh-CN" w:bidi="hi-IN" w:val="fr-FR"/>
+      <w:lang w:val="fr-FR" w:eastAsia="zh-CN" w:bidi="hi-IN"/>
     </w:rPr>
   </w:style>
   <w:style w:type="paragraph" w:styleId="Destinataire">
@@ -1948,9 +2361,7 @@
     <w:pPr>
       <w:keepNext/>
       <w:widowControl/>
-      <w:kinsoku w:val="true"/>
-      <w:overflowPunct w:val="true"/>
-      <w:autoSpaceDE w:val="true"/>
+      <w:overflowPunct w:val="false"/>
       <w:bidi w:val="0"/>
       <w:spacing w:lineRule="auto" w:line="276" w:before="0" w:after="200"/>
       <w:jc w:val="right"/>
@@ -1961,7 +2372,7 @@
       <w:sz w:val="22"/>
       <w:szCs w:val="22"/>
       <w:u w:val="none"/>
-      <w:lang w:eastAsia="zh-CN" w:bidi="hi-IN" w:val="fr-FR"/>
+      <w:lang w:val="fr-FR" w:eastAsia="zh-CN" w:bidi="hi-IN"/>
     </w:rPr>
   </w:style>
   <w:style w:type="paragraph" w:styleId="CorpsA">
@@ -1970,9 +2381,7 @@
     <w:pPr>
       <w:keepNext/>
       <w:widowControl/>
-      <w:kinsoku w:val="true"/>
-      <w:overflowPunct w:val="true"/>
-      <w:autoSpaceDE w:val="true"/>
+      <w:overflowPunct w:val="false"/>
       <w:bidi w:val="0"/>
       <w:spacing w:lineRule="auto" w:line="240" w:before="0" w:after="0"/>
       <w:jc w:val="left"/>
@@ -1983,7 +2392,7 @@
       <w:sz w:val="24"/>
       <w:szCs w:val="24"/>
       <w:u w:val="none"/>
-      <w:lang w:eastAsia="zh-CN" w:bidi="hi-IN" w:val="fr-FR"/>
+      <w:lang w:val="fr-FR" w:eastAsia="zh-CN" w:bidi="hi-IN"/>
     </w:rPr>
   </w:style>
   <w:style w:type="paragraph" w:styleId="ListParagraph">
@@ -2017,9 +2426,7 @@
     <w:pPr>
       <w:keepNext/>
       <w:widowControl/>
-      <w:kinsoku w:val="true"/>
-      <w:overflowPunct w:val="true"/>
-      <w:autoSpaceDE w:val="true"/>
+      <w:overflowPunct w:val="false"/>
       <w:bidi w:val="0"/>
       <w:spacing w:lineRule="auto" w:line="240" w:before="0" w:after="0"/>
       <w:jc w:val="left"/>
@@ -2030,7 +2437,7 @@
       <w:sz w:val="24"/>
       <w:szCs w:val="24"/>
       <w:u w:val="none"/>
-      <w:lang w:eastAsia="zh-CN" w:bidi="hi-IN" w:val="fr-FR"/>
+      <w:lang w:val="fr-FR" w:eastAsia="zh-CN" w:bidi="hi-IN"/>
     </w:rPr>
   </w:style>
   <w:style w:type="paragraph" w:styleId="Signature">
